--- a/database/imported_documents/DECLARAÇÃO DE POSSE.docx
+++ b/database/imported_documents/DECLARAÇÃO DE POSSE.docx
@@ -1,6 +1,6 @@
 
 <file path=word/document.xml><?xml version="1.0" encoding="utf-8"?>
-<w:document xmlns:wpc="http://schemas.microsoft.com/office/word/2010/wordprocessingCanvas" xmlns:mc="http://schemas.openxmlformats.org/markup-compatibility/2006" xmlns:o="urn:schemas-microsoft-com:office:office" xmlns:r="http://schemas.openxmlformats.org/officeDocument/2006/relationships" xmlns:m="http://schemas.openxmlformats.org/officeDocument/2006/math" xmlns:v="urn:schemas-microsoft-com:vml" xmlns:wp14="http://schemas.microsoft.com/office/word/2010/wordprocessingDrawing" xmlns:wp="http://schemas.openxmlformats.org/drawingml/2006/wordprocessingDrawing" xmlns:w10="urn:schemas-microsoft-com:office:word" xmlns:w="http://schemas.openxmlformats.org/wordprocessingml/2006/main" xmlns:w14="http://schemas.microsoft.com/office/word/2010/wordml" xmlns:w15="http://schemas.microsoft.com/office/word/2012/wordml" xmlns:wpg="http://schemas.microsoft.com/office/word/2010/wordprocessingGroup" xmlns:wpi="http://schemas.microsoft.com/office/word/2010/wordprocessingInk" xmlns:wne="http://schemas.microsoft.com/office/word/2006/wordml" xmlns:wps="http://schemas.microsoft.com/office/word/2010/wordprocessingShape" mc:Ignorable="w14 w15 wp14">
+<w:document xmlns:wpc="http://schemas.microsoft.com/office/word/2010/wordprocessingCanvas" xmlns:cx="http://schemas.microsoft.com/office/drawing/2014/chartex" xmlns:cx1="http://schemas.microsoft.com/office/drawing/2015/9/8/chartex" xmlns:cx2="http://schemas.microsoft.com/office/drawing/2015/10/21/chartex" xmlns:cx3="http://schemas.microsoft.com/office/drawing/2016/5/9/chartex" xmlns:cx4="http://schemas.microsoft.com/office/drawing/2016/5/10/chartex" xmlns:cx5="http://schemas.microsoft.com/office/drawing/2016/5/11/chartex" xmlns:cx6="http://schemas.microsoft.com/office/drawing/2016/5/12/chartex" xmlns:cx7="http://schemas.microsoft.com/office/drawing/2016/5/13/chartex" xmlns:cx8="http://schemas.microsoft.com/office/drawing/2016/5/14/chartex" xmlns:mc="http://schemas.openxmlformats.org/markup-compatibility/2006" xmlns:aink="http://schemas.microsoft.com/office/drawing/2016/ink" xmlns:am3d="http://schemas.microsoft.com/office/drawing/2017/model3d" xmlns:o="urn:schemas-microsoft-com:office:office" xmlns:r="http://schemas.openxmlformats.org/officeDocument/2006/relationships" xmlns:m="http://schemas.openxmlformats.org/officeDocument/2006/math" xmlns:v="urn:schemas-microsoft-com:vml" xmlns:wp14="http://schemas.microsoft.com/office/word/2010/wordprocessingDrawing" xmlns:wp="http://schemas.openxmlformats.org/drawingml/2006/wordprocessingDrawing" xmlns:w10="urn:schemas-microsoft-com:office:word" xmlns:w="http://schemas.openxmlformats.org/wordprocessingml/2006/main" xmlns:w14="http://schemas.microsoft.com/office/word/2010/wordml" xmlns:w15="http://schemas.microsoft.com/office/word/2012/wordml" xmlns:w16cex="http://schemas.microsoft.com/office/word/2018/wordml/cex" xmlns:w16cid="http://schemas.microsoft.com/office/word/2016/wordml/cid" xmlns:w16="http://schemas.microsoft.com/office/word/2018/wordml" xmlns:w16sdtdh="http://schemas.microsoft.com/office/word/2020/wordml/sdtdatahash" xmlns:w16se="http://schemas.microsoft.com/office/word/2015/wordml/symex" xmlns:wpg="http://schemas.microsoft.com/office/word/2010/wordprocessingGroup" xmlns:wpi="http://schemas.microsoft.com/office/word/2010/wordprocessingInk" xmlns:wne="http://schemas.microsoft.com/office/word/2006/wordml" xmlns:wps="http://schemas.microsoft.com/office/word/2010/wordprocessingShape" mc:Ignorable="w14 w15 w16se w16cid w16 w16cex w16sdtdh wp14">
   <w:body>
     <w:p>
       <w:pPr>
@@ -169,10 +169,48 @@
           <w:sz w:val="24"/>
           <w:szCs w:val="24"/>
         </w:rPr>
-        <w:t>«ORGAO_</w:t>
-      </w:r>
-      <w:bookmarkStart w:id="0" w:name="_GoBack"/>
-      <w:bookmarkEnd w:id="0"/>
+        <w:t>«ORGAO_EMISSOR»</w:t>
+      </w:r>
+      <w:r>
+        <w:rPr>
+          <w:rFonts w:ascii="Times New Roman" w:hAnsi="Times New Roman" w:cs="Times New Roman"/>
+          <w:sz w:val="24"/>
+          <w:szCs w:val="24"/>
+        </w:rPr>
+        <w:fldChar w:fldCharType="end"/>
+      </w:r>
+      <w:r>
+        <w:rPr>
+          <w:rFonts w:ascii="Times New Roman" w:hAnsi="Times New Roman" w:cs="Times New Roman"/>
+          <w:sz w:val="24"/>
+          <w:szCs w:val="24"/>
+        </w:rPr>
+        <w:t xml:space="preserve">, inscrito no CPF sob o n., </w:t>
+      </w:r>
+      <w:r>
+        <w:rPr>
+          <w:rFonts w:ascii="Times New Roman" w:hAnsi="Times New Roman" w:cs="Times New Roman"/>
+          <w:sz w:val="24"/>
+          <w:szCs w:val="24"/>
+        </w:rPr>
+        <w:fldChar w:fldCharType="begin"/>
+      </w:r>
+      <w:r>
+        <w:rPr>
+          <w:rFonts w:ascii="Times New Roman" w:hAnsi="Times New Roman" w:cs="Times New Roman"/>
+          <w:sz w:val="24"/>
+          <w:szCs w:val="24"/>
+        </w:rPr>
+        <w:instrText xml:space="preserve"> MERGEFIELD PROFISSAO </w:instrText>
+      </w:r>
+      <w:r>
+        <w:rPr>
+          <w:rFonts w:ascii="Times New Roman" w:hAnsi="Times New Roman" w:cs="Times New Roman"/>
+          <w:sz w:val="24"/>
+          <w:szCs w:val="24"/>
+        </w:rPr>
+        <w:fldChar w:fldCharType="separate"/>
+      </w:r>
       <w:r>
         <w:rPr>
           <w:rFonts w:ascii="Times New Roman" w:hAnsi="Times New Roman" w:cs="Times New Roman"/>
@@ -180,7 +218,7 @@
           <w:sz w:val="24"/>
           <w:szCs w:val="24"/>
         </w:rPr>
-        <w:t>EMISSOR»</w:t>
+        <w:t>«PROFISSAO»</w:t>
       </w:r>
       <w:r>
         <w:rPr>
@@ -196,7 +234,7 @@
           <w:sz w:val="24"/>
           <w:szCs w:val="24"/>
         </w:rPr>
-        <w:t xml:space="preserve">, inscrito no CPF sob o n., </w:t>
+        <w:t xml:space="preserve">, </w:t>
       </w:r>
       <w:r>
         <w:rPr>
@@ -212,7 +250,7 @@
           <w:sz w:val="24"/>
           <w:szCs w:val="24"/>
         </w:rPr>
-        <w:instrText xml:space="preserve"> MERGEFIELD PROFISSAO </w:instrText>
+        <w:instrText xml:space="preserve"> MERGEFIELD ESTADO_CIVIL </w:instrText>
       </w:r>
       <w:r>
         <w:rPr>
@@ -229,7 +267,7 @@
           <w:sz w:val="24"/>
           <w:szCs w:val="24"/>
         </w:rPr>
-        <w:t>«PROFISSAO»</w:t>
+        <w:t>«ESTADO_CIVIL»</w:t>
       </w:r>
       <w:r>
         <w:rPr>
@@ -245,6 +283,251 @@
           <w:sz w:val="24"/>
           <w:szCs w:val="24"/>
         </w:rPr>
+        <w:t xml:space="preserve"> sob o regime da </w:t>
+      </w:r>
+      <w:r>
+        <w:rPr>
+          <w:rFonts w:ascii="Times New Roman" w:hAnsi="Times New Roman" w:cs="Times New Roman"/>
+          <w:sz w:val="24"/>
+          <w:szCs w:val="24"/>
+        </w:rPr>
+        <w:fldChar w:fldCharType="begin"/>
+      </w:r>
+      <w:r>
+        <w:rPr>
+          <w:rFonts w:ascii="Times New Roman" w:hAnsi="Times New Roman" w:cs="Times New Roman"/>
+          <w:sz w:val="24"/>
+          <w:szCs w:val="24"/>
+        </w:rPr>
+        <w:instrText xml:space="preserve"> MERGEFIELD REGIME_DE_UNIAO </w:instrText>
+      </w:r>
+      <w:r>
+        <w:rPr>
+          <w:rFonts w:ascii="Times New Roman" w:hAnsi="Times New Roman" w:cs="Times New Roman"/>
+          <w:sz w:val="24"/>
+          <w:szCs w:val="24"/>
+        </w:rPr>
+        <w:fldChar w:fldCharType="separate"/>
+      </w:r>
+      <w:r>
+        <w:rPr>
+          <w:rFonts w:ascii="Times New Roman" w:hAnsi="Times New Roman" w:cs="Times New Roman"/>
+          <w:noProof/>
+          <w:sz w:val="24"/>
+          <w:szCs w:val="24"/>
+        </w:rPr>
+        <w:t>«REGIME_DE_UNIAO»</w:t>
+      </w:r>
+      <w:r>
+        <w:rPr>
+          <w:rFonts w:ascii="Times New Roman" w:hAnsi="Times New Roman" w:cs="Times New Roman"/>
+          <w:sz w:val="24"/>
+          <w:szCs w:val="24"/>
+        </w:rPr>
+        <w:fldChar w:fldCharType="end"/>
+      </w:r>
+      <w:r>
+        <w:rPr>
+          <w:rFonts w:ascii="Times New Roman" w:hAnsi="Times New Roman" w:cs="Times New Roman"/>
+          <w:sz w:val="24"/>
+          <w:szCs w:val="24"/>
+        </w:rPr>
+        <w:t xml:space="preserve">, na vigência da Lei n. 6.015/73, com </w:t>
+      </w:r>
+      <w:r>
+        <w:rPr>
+          <w:rFonts w:ascii="Times New Roman" w:hAnsi="Times New Roman" w:cs="Times New Roman"/>
+          <w:sz w:val="24"/>
+          <w:szCs w:val="24"/>
+        </w:rPr>
+        <w:fldChar w:fldCharType="begin"/>
+      </w:r>
+      <w:r>
+        <w:rPr>
+          <w:rFonts w:ascii="Times New Roman" w:hAnsi="Times New Roman" w:cs="Times New Roman"/>
+          <w:sz w:val="24"/>
+          <w:szCs w:val="24"/>
+        </w:rPr>
+        <w:instrText xml:space="preserve"> MERGEFIELD CPF_DO_CONJUGE </w:instrText>
+      </w:r>
+      <w:r>
+        <w:rPr>
+          <w:rFonts w:ascii="Times New Roman" w:hAnsi="Times New Roman" w:cs="Times New Roman"/>
+          <w:sz w:val="24"/>
+          <w:szCs w:val="24"/>
+        </w:rPr>
+        <w:fldChar w:fldCharType="separate"/>
+      </w:r>
+      <w:r>
+        <w:rPr>
+          <w:rFonts w:ascii="Times New Roman" w:hAnsi="Times New Roman" w:cs="Times New Roman"/>
+          <w:noProof/>
+          <w:sz w:val="24"/>
+          <w:szCs w:val="24"/>
+        </w:rPr>
+        <w:t>«CPF_DO_CONJUGE»</w:t>
+      </w:r>
+      <w:r>
+        <w:rPr>
+          <w:rFonts w:ascii="Times New Roman" w:hAnsi="Times New Roman" w:cs="Times New Roman"/>
+          <w:sz w:val="24"/>
+          <w:szCs w:val="24"/>
+        </w:rPr>
+        <w:fldChar w:fldCharType="end"/>
+      </w:r>
+      <w:r>
+        <w:rPr>
+          <w:rFonts w:ascii="Times New Roman" w:hAnsi="Times New Roman" w:cs="Times New Roman"/>
+          <w:sz w:val="24"/>
+          <w:szCs w:val="24"/>
+        </w:rPr>
+        <w:t xml:space="preserve">, portadora do RG n. </w:t>
+      </w:r>
+      <w:r>
+        <w:rPr>
+          <w:rFonts w:ascii="Times New Roman" w:hAnsi="Times New Roman" w:cs="Times New Roman"/>
+          <w:sz w:val="24"/>
+          <w:szCs w:val="24"/>
+        </w:rPr>
+        <w:fldChar w:fldCharType="begin"/>
+      </w:r>
+      <w:r>
+        <w:rPr>
+          <w:rFonts w:ascii="Times New Roman" w:hAnsi="Times New Roman" w:cs="Times New Roman"/>
+          <w:sz w:val="24"/>
+          <w:szCs w:val="24"/>
+        </w:rPr>
+        <w:instrText xml:space="preserve"> MERGEFIELD RG_DO_CONJUGE </w:instrText>
+      </w:r>
+      <w:r>
+        <w:rPr>
+          <w:rFonts w:ascii="Times New Roman" w:hAnsi="Times New Roman" w:cs="Times New Roman"/>
+          <w:sz w:val="24"/>
+          <w:szCs w:val="24"/>
+        </w:rPr>
+        <w:fldChar w:fldCharType="separate"/>
+      </w:r>
+      <w:r>
+        <w:rPr>
+          <w:rFonts w:ascii="Times New Roman" w:hAnsi="Times New Roman" w:cs="Times New Roman"/>
+          <w:noProof/>
+          <w:sz w:val="24"/>
+          <w:szCs w:val="24"/>
+        </w:rPr>
+        <w:t>«RG_DO_CONJUGE»</w:t>
+      </w:r>
+      <w:r>
+        <w:rPr>
+          <w:rFonts w:ascii="Times New Roman" w:hAnsi="Times New Roman" w:cs="Times New Roman"/>
+          <w:sz w:val="24"/>
+          <w:szCs w:val="24"/>
+        </w:rPr>
+        <w:fldChar w:fldCharType="end"/>
+      </w:r>
+      <w:r>
+        <w:rPr>
+          <w:rFonts w:ascii="Times New Roman" w:hAnsi="Times New Roman" w:cs="Times New Roman"/>
+          <w:sz w:val="24"/>
+          <w:szCs w:val="24"/>
+        </w:rPr>
+        <w:t>-</w:t>
+      </w:r>
+      <w:r>
+        <w:rPr>
+          <w:rFonts w:ascii="Times New Roman" w:hAnsi="Times New Roman" w:cs="Times New Roman"/>
+          <w:sz w:val="24"/>
+          <w:szCs w:val="24"/>
+        </w:rPr>
+        <w:fldChar w:fldCharType="begin"/>
+      </w:r>
+      <w:r>
+        <w:rPr>
+          <w:rFonts w:ascii="Times New Roman" w:hAnsi="Times New Roman" w:cs="Times New Roman"/>
+          <w:sz w:val="24"/>
+          <w:szCs w:val="24"/>
+        </w:rPr>
+        <w:instrText xml:space="preserve"> MERGEFIELD ORGAO_EMISSOR_DO_CONJUGE </w:instrText>
+      </w:r>
+      <w:r>
+        <w:rPr>
+          <w:rFonts w:ascii="Times New Roman" w:hAnsi="Times New Roman" w:cs="Times New Roman"/>
+          <w:sz w:val="24"/>
+          <w:szCs w:val="24"/>
+        </w:rPr>
+        <w:fldChar w:fldCharType="separate"/>
+      </w:r>
+      <w:r>
+        <w:rPr>
+          <w:rFonts w:ascii="Times New Roman" w:hAnsi="Times New Roman" w:cs="Times New Roman"/>
+          <w:noProof/>
+          <w:sz w:val="24"/>
+          <w:szCs w:val="24"/>
+        </w:rPr>
+        <w:t>«ORGAO_EMISSOR_DO_CONJUGE»</w:t>
+      </w:r>
+      <w:r>
+        <w:rPr>
+          <w:rFonts w:ascii="Times New Roman" w:hAnsi="Times New Roman" w:cs="Times New Roman"/>
+          <w:sz w:val="24"/>
+          <w:szCs w:val="24"/>
+        </w:rPr>
+        <w:fldChar w:fldCharType="end"/>
+      </w:r>
+      <w:r>
+        <w:rPr>
+          <w:rFonts w:ascii="Times New Roman" w:hAnsi="Times New Roman" w:cs="Times New Roman"/>
+          <w:sz w:val="24"/>
+          <w:szCs w:val="24"/>
+        </w:rPr>
+        <w:t xml:space="preserve">, inscrito no CPF sob o n. </w:t>
+      </w:r>
+      <w:r>
+        <w:rPr>
+          <w:rFonts w:ascii="Times New Roman" w:hAnsi="Times New Roman" w:cs="Times New Roman"/>
+          <w:sz w:val="24"/>
+          <w:szCs w:val="24"/>
+        </w:rPr>
+        <w:fldChar w:fldCharType="begin"/>
+      </w:r>
+      <w:r>
+        <w:rPr>
+          <w:rFonts w:ascii="Times New Roman" w:hAnsi="Times New Roman" w:cs="Times New Roman"/>
+          <w:sz w:val="24"/>
+          <w:szCs w:val="24"/>
+        </w:rPr>
+        <w:instrText xml:space="preserve"> MERGEFIELD CPF_DO_CONJUGE </w:instrText>
+      </w:r>
+      <w:r>
+        <w:rPr>
+          <w:rFonts w:ascii="Times New Roman" w:hAnsi="Times New Roman" w:cs="Times New Roman"/>
+          <w:sz w:val="24"/>
+          <w:szCs w:val="24"/>
+        </w:rPr>
+        <w:fldChar w:fldCharType="separate"/>
+      </w:r>
+      <w:r>
+        <w:rPr>
+          <w:rFonts w:ascii="Times New Roman" w:hAnsi="Times New Roman" w:cs="Times New Roman"/>
+          <w:noProof/>
+          <w:sz w:val="24"/>
+          <w:szCs w:val="24"/>
+        </w:rPr>
+        <w:t>«CPF_DO_CONJUGE»</w:t>
+      </w:r>
+      <w:r>
+        <w:rPr>
+          <w:rFonts w:ascii="Times New Roman" w:hAnsi="Times New Roman" w:cs="Times New Roman"/>
+          <w:sz w:val="24"/>
+          <w:szCs w:val="24"/>
+        </w:rPr>
+        <w:fldChar w:fldCharType="end"/>
+      </w:r>
+      <w:r>
+        <w:rPr>
+          <w:rFonts w:ascii="Times New Roman" w:hAnsi="Times New Roman" w:cs="Times New Roman"/>
+          <w:sz w:val="24"/>
+          <w:szCs w:val="24"/>
+        </w:rPr>
         <w:t xml:space="preserve">, </w:t>
       </w:r>
       <w:r>
@@ -261,7 +544,7 @@
           <w:sz w:val="24"/>
           <w:szCs w:val="24"/>
         </w:rPr>
-        <w:instrText xml:space="preserve"> MERGEFIELD ESTADO_CIVIL </w:instrText>
+        <w:instrText xml:space="preserve"> MERGEFIELD NATURALIDADE_DO_CONJUGE </w:instrText>
       </w:r>
       <w:r>
         <w:rPr>
@@ -278,7 +561,7 @@
           <w:sz w:val="24"/>
           <w:szCs w:val="24"/>
         </w:rPr>
-        <w:t>«ESTADO_CIVIL»</w:t>
+        <w:t>«NATURALIDADE_DO_CONJUGE»</w:t>
       </w:r>
       <w:r>
         <w:rPr>
@@ -294,7 +577,7 @@
           <w:sz w:val="24"/>
           <w:szCs w:val="24"/>
         </w:rPr>
-        <w:t xml:space="preserve"> sob o regime da </w:t>
+        <w:t xml:space="preserve">, residentes e domiciliados na </w:t>
       </w:r>
       <w:r>
         <w:rPr>
@@ -310,7 +593,7 @@
           <w:sz w:val="24"/>
           <w:szCs w:val="24"/>
         </w:rPr>
-        <w:instrText xml:space="preserve"> MERGEFIELD REGIME_DE_UNIAO </w:instrText>
+        <w:instrText xml:space="preserve"> MERGEFIELD ENDERECO </w:instrText>
       </w:r>
       <w:r>
         <w:rPr>
@@ -327,7 +610,7 @@
           <w:sz w:val="24"/>
           <w:szCs w:val="24"/>
         </w:rPr>
-        <w:t>«REGIME_DE_UNIAO»</w:t>
+        <w:t>«ENDERECO»</w:t>
       </w:r>
       <w:r>
         <w:rPr>
@@ -343,7 +626,7 @@
           <w:sz w:val="24"/>
           <w:szCs w:val="24"/>
         </w:rPr>
-        <w:t xml:space="preserve">, na vigência da Lei n. 6.015/73, com </w:t>
+        <w:t xml:space="preserve">, n. </w:t>
       </w:r>
       <w:r>
         <w:rPr>
@@ -359,7 +642,7 @@
           <w:sz w:val="24"/>
           <w:szCs w:val="24"/>
         </w:rPr>
-        <w:instrText xml:space="preserve"> MERGEFIELD CPF_DO_CONJUGE </w:instrText>
+        <w:instrText xml:space="preserve"> MERGEFIELD NUMERO_DA_CASA </w:instrText>
       </w:r>
       <w:r>
         <w:rPr>
@@ -376,7 +659,7 @@
           <w:sz w:val="24"/>
           <w:szCs w:val="24"/>
         </w:rPr>
-        <w:t>«CPF_DO_CONJUGE»</w:t>
+        <w:t>«NUMERO_DA_CASA»</w:t>
       </w:r>
       <w:r>
         <w:rPr>
@@ -392,7 +675,7 @@
           <w:sz w:val="24"/>
           <w:szCs w:val="24"/>
         </w:rPr>
-        <w:t xml:space="preserve">, portadora do RG n. </w:t>
+        <w:t xml:space="preserve">, bairro </w:t>
       </w:r>
       <w:r>
         <w:rPr>
@@ -408,7 +691,7 @@
           <w:sz w:val="24"/>
           <w:szCs w:val="24"/>
         </w:rPr>
-        <w:instrText xml:space="preserve"> MERGEFIELD RG_DO_CONJUGE </w:instrText>
+        <w:instrText xml:space="preserve"> MERGEFIELD BAIRRO </w:instrText>
       </w:r>
       <w:r>
         <w:rPr>
@@ -425,7 +708,7 @@
           <w:sz w:val="24"/>
           <w:szCs w:val="24"/>
         </w:rPr>
-        <w:t>«RG_DO_CONJUGE»</w:t>
+        <w:t>«BAIRRO»</w:t>
       </w:r>
       <w:r>
         <w:rPr>
@@ -441,7 +724,7 @@
           <w:sz w:val="24"/>
           <w:szCs w:val="24"/>
         </w:rPr>
-        <w:t>-</w:t>
+        <w:t xml:space="preserve">, </w:t>
       </w:r>
       <w:r>
         <w:rPr>
@@ -457,7 +740,7 @@
           <w:sz w:val="24"/>
           <w:szCs w:val="24"/>
         </w:rPr>
-        <w:instrText xml:space="preserve"> MERGEFIELD ORGAO_EMISSOR_DO_CONJUGE </w:instrText>
+        <w:instrText xml:space="preserve"> MERGEFIELD CIDADE </w:instrText>
       </w:r>
       <w:r>
         <w:rPr>
@@ -474,7 +757,7 @@
           <w:sz w:val="24"/>
           <w:szCs w:val="24"/>
         </w:rPr>
-        <w:t>«ORGAO_EMISSOR_DO_CONJUGE»</w:t>
+        <w:t>«CIDADE»</w:t>
       </w:r>
       <w:r>
         <w:rPr>
@@ -490,7 +773,7 @@
           <w:sz w:val="24"/>
           <w:szCs w:val="24"/>
         </w:rPr>
-        <w:t xml:space="preserve">, inscrito no CPF sob o n. </w:t>
+        <w:t xml:space="preserve">, CEP: </w:t>
       </w:r>
       <w:r>
         <w:rPr>
@@ -506,7 +789,7 @@
           <w:sz w:val="24"/>
           <w:szCs w:val="24"/>
         </w:rPr>
-        <w:instrText xml:space="preserve"> MERGEFIELD CPF_DO_CONJUGE </w:instrText>
+        <w:instrText xml:space="preserve"> MERGEFIELD CEP </w:instrText>
       </w:r>
       <w:r>
         <w:rPr>
@@ -523,7 +806,7 @@
           <w:sz w:val="24"/>
           <w:szCs w:val="24"/>
         </w:rPr>
-        <w:t>«CPF_DO_CONJUGE»</w:t>
+        <w:t>«CEP»</w:t>
       </w:r>
       <w:r>
         <w:rPr>
@@ -539,7 +822,15 @@
           <w:sz w:val="24"/>
           <w:szCs w:val="24"/>
         </w:rPr>
-        <w:t xml:space="preserve">, </w:t>
+        <w:t>,</w:t>
+      </w:r>
+      <w:r>
+        <w:rPr>
+          <w:rFonts w:ascii="Times New Roman" w:hAnsi="Times New Roman" w:cs="Times New Roman"/>
+          <w:sz w:val="24"/>
+          <w:szCs w:val="24"/>
+        </w:rPr>
+        <w:t xml:space="preserve"> venho declarar que exerço a posse do lote n. </w:t>
       </w:r>
       <w:r>
         <w:rPr>
@@ -555,7 +846,7 @@
           <w:sz w:val="24"/>
           <w:szCs w:val="24"/>
         </w:rPr>
-        <w:instrText>MERGEFIELD PROFISSÃO_DO_CONJUGE</w:instrText>
+        <w:instrText xml:space="preserve"> MERGEFIELD LOTE_REGULARIZAR </w:instrText>
       </w:r>
       <w:r>
         <w:rPr>
@@ -572,7 +863,7 @@
           <w:sz w:val="24"/>
           <w:szCs w:val="24"/>
         </w:rPr>
-        <w:t>«PROFISSÃO_DO_CONJUGE»</w:t>
+        <w:t>«LOTE_REGULARIZAR»</w:t>
       </w:r>
       <w:r>
         <w:rPr>
@@ -588,7 +879,7 @@
           <w:sz w:val="24"/>
           <w:szCs w:val="24"/>
         </w:rPr>
-        <w:t xml:space="preserve">, </w:t>
+        <w:t xml:space="preserve">, quadra n. </w:t>
       </w:r>
       <w:r>
         <w:rPr>
@@ -604,7 +895,7 @@
           <w:sz w:val="24"/>
           <w:szCs w:val="24"/>
         </w:rPr>
-        <w:instrText xml:space="preserve"> MERGEFIELD NATURALIDADE_DO_CONJUGE </w:instrText>
+        <w:instrText xml:space="preserve"> MERGEFIELD QUADRA_REGULARIZAR </w:instrText>
       </w:r>
       <w:r>
         <w:rPr>
@@ -621,7 +912,7 @@
           <w:sz w:val="24"/>
           <w:szCs w:val="24"/>
         </w:rPr>
-        <w:t>«NATURALIDADE_DO_CONJUGE»</w:t>
+        <w:t>«QUADRA_REGULARIZAR»</w:t>
       </w:r>
       <w:r>
         <w:rPr>
@@ -637,7 +928,7 @@
           <w:sz w:val="24"/>
           <w:szCs w:val="24"/>
         </w:rPr>
-        <w:t xml:space="preserve">, residentes e domiciliados na </w:t>
+        <w:t xml:space="preserve">, no bairro </w:t>
       </w:r>
       <w:r>
         <w:rPr>
@@ -653,7 +944,7 @@
           <w:sz w:val="24"/>
           <w:szCs w:val="24"/>
         </w:rPr>
-        <w:instrText xml:space="preserve"> MERGEFIELD ENDERECO </w:instrText>
+        <w:instrText xml:space="preserve"> MERGEFIELD BAIRRO_REGULARIZAR </w:instrText>
       </w:r>
       <w:r>
         <w:rPr>
@@ -670,7 +961,7 @@
           <w:sz w:val="24"/>
           <w:szCs w:val="24"/>
         </w:rPr>
-        <w:t>«ENDERECO»</w:t>
+        <w:t>«BAIRRO_REGULARIZAR»</w:t>
       </w:r>
       <w:r>
         <w:rPr>
@@ -686,376 +977,7 @@
           <w:sz w:val="24"/>
           <w:szCs w:val="24"/>
         </w:rPr>
-        <w:t xml:space="preserve">, n. </w:t>
-      </w:r>
-      <w:r>
-        <w:rPr>
-          <w:rFonts w:ascii="Times New Roman" w:hAnsi="Times New Roman" w:cs="Times New Roman"/>
-          <w:sz w:val="24"/>
-          <w:szCs w:val="24"/>
-        </w:rPr>
-        <w:fldChar w:fldCharType="begin"/>
-      </w:r>
-      <w:r>
-        <w:rPr>
-          <w:rFonts w:ascii="Times New Roman" w:hAnsi="Times New Roman" w:cs="Times New Roman"/>
-          <w:sz w:val="24"/>
-          <w:szCs w:val="24"/>
-        </w:rPr>
-        <w:instrText xml:space="preserve"> MERGEFIELD NUMERO_DA_CASA </w:instrText>
-      </w:r>
-      <w:r>
-        <w:rPr>
-          <w:rFonts w:ascii="Times New Roman" w:hAnsi="Times New Roman" w:cs="Times New Roman"/>
-          <w:sz w:val="24"/>
-          <w:szCs w:val="24"/>
-        </w:rPr>
-        <w:fldChar w:fldCharType="separate"/>
-      </w:r>
-      <w:r>
-        <w:rPr>
-          <w:rFonts w:ascii="Times New Roman" w:hAnsi="Times New Roman" w:cs="Times New Roman"/>
-          <w:noProof/>
-          <w:sz w:val="24"/>
-          <w:szCs w:val="24"/>
-        </w:rPr>
-        <w:t>«NUMERO_DA_CASA»</w:t>
-      </w:r>
-      <w:r>
-        <w:rPr>
-          <w:rFonts w:ascii="Times New Roman" w:hAnsi="Times New Roman" w:cs="Times New Roman"/>
-          <w:sz w:val="24"/>
-          <w:szCs w:val="24"/>
-        </w:rPr>
-        <w:fldChar w:fldCharType="end"/>
-      </w:r>
-      <w:r>
-        <w:rPr>
-          <w:rFonts w:ascii="Times New Roman" w:hAnsi="Times New Roman" w:cs="Times New Roman"/>
-          <w:sz w:val="24"/>
-          <w:szCs w:val="24"/>
-        </w:rPr>
-        <w:t xml:space="preserve">, bairro </w:t>
-      </w:r>
-      <w:r>
-        <w:rPr>
-          <w:rFonts w:ascii="Times New Roman" w:hAnsi="Times New Roman" w:cs="Times New Roman"/>
-          <w:sz w:val="24"/>
-          <w:szCs w:val="24"/>
-        </w:rPr>
-        <w:fldChar w:fldCharType="begin"/>
-      </w:r>
-      <w:r>
-        <w:rPr>
-          <w:rFonts w:ascii="Times New Roman" w:hAnsi="Times New Roman" w:cs="Times New Roman"/>
-          <w:sz w:val="24"/>
-          <w:szCs w:val="24"/>
-        </w:rPr>
-        <w:instrText xml:space="preserve"> MERGEFIELD BAIRRO </w:instrText>
-      </w:r>
-      <w:r>
-        <w:rPr>
-          <w:rFonts w:ascii="Times New Roman" w:hAnsi="Times New Roman" w:cs="Times New Roman"/>
-          <w:sz w:val="24"/>
-          <w:szCs w:val="24"/>
-        </w:rPr>
-        <w:fldChar w:fldCharType="separate"/>
-      </w:r>
-      <w:r>
-        <w:rPr>
-          <w:rFonts w:ascii="Times New Roman" w:hAnsi="Times New Roman" w:cs="Times New Roman"/>
-          <w:noProof/>
-          <w:sz w:val="24"/>
-          <w:szCs w:val="24"/>
-        </w:rPr>
-        <w:t>«BAIRRO»</w:t>
-      </w:r>
-      <w:r>
-        <w:rPr>
-          <w:rFonts w:ascii="Times New Roman" w:hAnsi="Times New Roman" w:cs="Times New Roman"/>
-          <w:sz w:val="24"/>
-          <w:szCs w:val="24"/>
-        </w:rPr>
-        <w:fldChar w:fldCharType="end"/>
-      </w:r>
-      <w:r>
-        <w:rPr>
-          <w:rFonts w:ascii="Times New Roman" w:hAnsi="Times New Roman" w:cs="Times New Roman"/>
-          <w:sz w:val="24"/>
-          <w:szCs w:val="24"/>
-        </w:rPr>
-        <w:t xml:space="preserve">, </w:t>
-      </w:r>
-      <w:r>
-        <w:rPr>
-          <w:rFonts w:ascii="Times New Roman" w:hAnsi="Times New Roman" w:cs="Times New Roman"/>
-          <w:sz w:val="24"/>
-          <w:szCs w:val="24"/>
-        </w:rPr>
-        <w:fldChar w:fldCharType="begin"/>
-      </w:r>
-      <w:r>
-        <w:rPr>
-          <w:rFonts w:ascii="Times New Roman" w:hAnsi="Times New Roman" w:cs="Times New Roman"/>
-          <w:sz w:val="24"/>
-          <w:szCs w:val="24"/>
-        </w:rPr>
-        <w:instrText xml:space="preserve"> MERGEFIELD CIDADE </w:instrText>
-      </w:r>
-      <w:r>
-        <w:rPr>
-          <w:rFonts w:ascii="Times New Roman" w:hAnsi="Times New Roman" w:cs="Times New Roman"/>
-          <w:sz w:val="24"/>
-          <w:szCs w:val="24"/>
-        </w:rPr>
-        <w:fldChar w:fldCharType="separate"/>
-      </w:r>
-      <w:r>
-        <w:rPr>
-          <w:rFonts w:ascii="Times New Roman" w:hAnsi="Times New Roman" w:cs="Times New Roman"/>
-          <w:noProof/>
-          <w:sz w:val="24"/>
-          <w:szCs w:val="24"/>
-        </w:rPr>
-        <w:t>«CIDADE»</w:t>
-      </w:r>
-      <w:r>
-        <w:rPr>
-          <w:rFonts w:ascii="Times New Roman" w:hAnsi="Times New Roman" w:cs="Times New Roman"/>
-          <w:sz w:val="24"/>
-          <w:szCs w:val="24"/>
-        </w:rPr>
-        <w:fldChar w:fldCharType="end"/>
-      </w:r>
-      <w:r>
-        <w:rPr>
-          <w:rFonts w:ascii="Times New Roman" w:hAnsi="Times New Roman" w:cs="Times New Roman"/>
-          <w:sz w:val="24"/>
-          <w:szCs w:val="24"/>
-        </w:rPr>
-        <w:t xml:space="preserve">, CEP: </w:t>
-      </w:r>
-      <w:r>
-        <w:rPr>
-          <w:rFonts w:ascii="Times New Roman" w:hAnsi="Times New Roman" w:cs="Times New Roman"/>
-          <w:sz w:val="24"/>
-          <w:szCs w:val="24"/>
-        </w:rPr>
-        <w:fldChar w:fldCharType="begin"/>
-      </w:r>
-      <w:r>
-        <w:rPr>
-          <w:rFonts w:ascii="Times New Roman" w:hAnsi="Times New Roman" w:cs="Times New Roman"/>
-          <w:sz w:val="24"/>
-          <w:szCs w:val="24"/>
-        </w:rPr>
-        <w:instrText xml:space="preserve"> MERGEFIELD CEP </w:instrText>
-      </w:r>
-      <w:r>
-        <w:rPr>
-          <w:rFonts w:ascii="Times New Roman" w:hAnsi="Times New Roman" w:cs="Times New Roman"/>
-          <w:sz w:val="24"/>
-          <w:szCs w:val="24"/>
-        </w:rPr>
-        <w:fldChar w:fldCharType="separate"/>
-      </w:r>
-      <w:r>
-        <w:rPr>
-          <w:rFonts w:ascii="Times New Roman" w:hAnsi="Times New Roman" w:cs="Times New Roman"/>
-          <w:noProof/>
-          <w:sz w:val="24"/>
-          <w:szCs w:val="24"/>
-        </w:rPr>
-        <w:t>«CEP»</w:t>
-      </w:r>
-      <w:r>
-        <w:rPr>
-          <w:rFonts w:ascii="Times New Roman" w:hAnsi="Times New Roman" w:cs="Times New Roman"/>
-          <w:sz w:val="24"/>
-          <w:szCs w:val="24"/>
-        </w:rPr>
-        <w:fldChar w:fldCharType="end"/>
-      </w:r>
-      <w:r>
-        <w:rPr>
-          <w:rFonts w:ascii="Times New Roman" w:hAnsi="Times New Roman" w:cs="Times New Roman"/>
-          <w:sz w:val="24"/>
-          <w:szCs w:val="24"/>
-        </w:rPr>
-        <w:t>,</w:t>
-      </w:r>
-      <w:r>
-        <w:rPr>
-          <w:rFonts w:ascii="Times New Roman" w:hAnsi="Times New Roman" w:cs="Times New Roman"/>
-          <w:sz w:val="24"/>
-          <w:szCs w:val="24"/>
-        </w:rPr>
-        <w:t xml:space="preserve"> venho declarar que exerço a posse do lote n. </w:t>
-      </w:r>
-      <w:r>
-        <w:rPr>
-          <w:rFonts w:ascii="Times New Roman" w:hAnsi="Times New Roman" w:cs="Times New Roman"/>
-          <w:sz w:val="24"/>
-          <w:szCs w:val="24"/>
-        </w:rPr>
-        <w:fldChar w:fldCharType="begin"/>
-      </w:r>
-      <w:r>
-        <w:rPr>
-          <w:rFonts w:ascii="Times New Roman" w:hAnsi="Times New Roman" w:cs="Times New Roman"/>
-          <w:sz w:val="24"/>
-          <w:szCs w:val="24"/>
-        </w:rPr>
-        <w:instrText xml:space="preserve"> MERGEFIELD LOTE_REGULARIZAR </w:instrText>
-      </w:r>
-      <w:r>
-        <w:rPr>
-          <w:rFonts w:ascii="Times New Roman" w:hAnsi="Times New Roman" w:cs="Times New Roman"/>
-          <w:sz w:val="24"/>
-          <w:szCs w:val="24"/>
-        </w:rPr>
-        <w:fldChar w:fldCharType="separate"/>
-      </w:r>
-      <w:r>
-        <w:rPr>
-          <w:rFonts w:ascii="Times New Roman" w:hAnsi="Times New Roman" w:cs="Times New Roman"/>
-          <w:noProof/>
-          <w:sz w:val="24"/>
-          <w:szCs w:val="24"/>
-        </w:rPr>
-        <w:t>«LOTE_REGULARIZAR»</w:t>
-      </w:r>
-      <w:r>
-        <w:rPr>
-          <w:rFonts w:ascii="Times New Roman" w:hAnsi="Times New Roman" w:cs="Times New Roman"/>
-          <w:sz w:val="24"/>
-          <w:szCs w:val="24"/>
-        </w:rPr>
-        <w:fldChar w:fldCharType="end"/>
-      </w:r>
-      <w:r>
-        <w:rPr>
-          <w:rFonts w:ascii="Times New Roman" w:hAnsi="Times New Roman" w:cs="Times New Roman"/>
-          <w:sz w:val="24"/>
-          <w:szCs w:val="24"/>
-        </w:rPr>
-        <w:t xml:space="preserve">, quadra n. </w:t>
-      </w:r>
-      <w:r>
-        <w:rPr>
-          <w:rFonts w:ascii="Times New Roman" w:hAnsi="Times New Roman" w:cs="Times New Roman"/>
-          <w:sz w:val="24"/>
-          <w:szCs w:val="24"/>
-        </w:rPr>
-        <w:fldChar w:fldCharType="begin"/>
-      </w:r>
-      <w:r>
-        <w:rPr>
-          <w:rFonts w:ascii="Times New Roman" w:hAnsi="Times New Roman" w:cs="Times New Roman"/>
-          <w:sz w:val="24"/>
-          <w:szCs w:val="24"/>
-        </w:rPr>
-        <w:instrText xml:space="preserve"> MERGEFIELD QUADRA_REGULARIZAR </w:instrText>
-      </w:r>
-      <w:r>
-        <w:rPr>
-          <w:rFonts w:ascii="Times New Roman" w:hAnsi="Times New Roman" w:cs="Times New Roman"/>
-          <w:sz w:val="24"/>
-          <w:szCs w:val="24"/>
-        </w:rPr>
-        <w:fldChar w:fldCharType="separate"/>
-      </w:r>
-      <w:r>
-        <w:rPr>
-          <w:rFonts w:ascii="Times New Roman" w:hAnsi="Times New Roman" w:cs="Times New Roman"/>
-          <w:noProof/>
-          <w:sz w:val="24"/>
-          <w:szCs w:val="24"/>
-        </w:rPr>
-        <w:t>«QUADRA_REGULARIZAR»</w:t>
-      </w:r>
-      <w:r>
-        <w:rPr>
-          <w:rFonts w:ascii="Times New Roman" w:hAnsi="Times New Roman" w:cs="Times New Roman"/>
-          <w:sz w:val="24"/>
-          <w:szCs w:val="24"/>
-        </w:rPr>
-        <w:fldChar w:fldCharType="end"/>
-      </w:r>
-      <w:r>
-        <w:rPr>
-          <w:rFonts w:ascii="Times New Roman" w:hAnsi="Times New Roman" w:cs="Times New Roman"/>
-          <w:sz w:val="24"/>
-          <w:szCs w:val="24"/>
-        </w:rPr>
-        <w:t xml:space="preserve">, no bairro </w:t>
-      </w:r>
-      <w:r>
-        <w:rPr>
-          <w:rFonts w:ascii="Times New Roman" w:hAnsi="Times New Roman" w:cs="Times New Roman"/>
-          <w:sz w:val="24"/>
-          <w:szCs w:val="24"/>
-        </w:rPr>
-        <w:fldChar w:fldCharType="begin"/>
-      </w:r>
-      <w:r>
-        <w:rPr>
-          <w:rFonts w:ascii="Times New Roman" w:hAnsi="Times New Roman" w:cs="Times New Roman"/>
-          <w:sz w:val="24"/>
-          <w:szCs w:val="24"/>
-        </w:rPr>
-        <w:instrText xml:space="preserve"> MERGEFIELD BAIRRO_REGULARIZAR </w:instrText>
-      </w:r>
-      <w:r>
-        <w:rPr>
-          <w:rFonts w:ascii="Times New Roman" w:hAnsi="Times New Roman" w:cs="Times New Roman"/>
-          <w:sz w:val="24"/>
-          <w:szCs w:val="24"/>
-        </w:rPr>
-        <w:fldChar w:fldCharType="separate"/>
-      </w:r>
-      <w:r>
-        <w:rPr>
-          <w:rFonts w:ascii="Times New Roman" w:hAnsi="Times New Roman" w:cs="Times New Roman"/>
-          <w:noProof/>
-          <w:sz w:val="24"/>
-          <w:szCs w:val="24"/>
-        </w:rPr>
-        <w:t>«BAIRRO_REGULARIZAR»</w:t>
-      </w:r>
-      <w:r>
-        <w:rPr>
-          <w:rFonts w:ascii="Times New Roman" w:hAnsi="Times New Roman" w:cs="Times New Roman"/>
-          <w:sz w:val="24"/>
-          <w:szCs w:val="24"/>
-        </w:rPr>
-        <w:fldChar w:fldCharType="end"/>
-      </w:r>
-      <w:r>
-        <w:rPr>
-          <w:rFonts w:ascii="Times New Roman" w:hAnsi="Times New Roman" w:cs="Times New Roman"/>
-          <w:sz w:val="24"/>
-          <w:szCs w:val="24"/>
-        </w:rPr>
-        <w:t xml:space="preserve">, localizado no município de Confresa - MT, de </w:t>
-      </w:r>
-      <w:proofErr w:type="spellStart"/>
-      <w:r>
-        <w:rPr>
-          <w:rFonts w:ascii="Times New Roman" w:hAnsi="Times New Roman" w:cs="Times New Roman"/>
-          <w:sz w:val="24"/>
-          <w:szCs w:val="24"/>
-        </w:rPr>
-        <w:t>boa fé</w:t>
-      </w:r>
-      <w:proofErr w:type="spellEnd"/>
-      <w:r>
-        <w:rPr>
-          <w:rFonts w:ascii="Times New Roman" w:hAnsi="Times New Roman" w:cs="Times New Roman"/>
-          <w:sz w:val="24"/>
-          <w:szCs w:val="24"/>
-        </w:rPr>
-        <w:t>, mansa e pacificamente e sem qualquer contestação, relação fática essa reconhecida por testemunhas idôneas, abaixo assinadas e qualificadas.</w:t>
+        <w:t>, localizado no município de Confresa - MT, de boa fé, mansa e pacificamente e sem qualquer contestação, relação fática essa reconhecida por testemunhas idôneas, abaixo assinadas e qualificadas.</w:t>
       </w:r>
     </w:p>
     <w:p>
@@ -1159,25 +1081,7 @@
           <w:sz w:val="24"/>
           <w:szCs w:val="24"/>
         </w:rPr>
-        <w:t xml:space="preserve">Declaro ainda, a inteira responsabilidade pelas informações contidas </w:t>
-      </w:r>
-      <w:proofErr w:type="spellStart"/>
-      <w:r>
-        <w:rPr>
-          <w:rFonts w:ascii="Times New Roman" w:hAnsi="Times New Roman" w:cs="Times New Roman"/>
-          <w:sz w:val="24"/>
-          <w:szCs w:val="24"/>
-        </w:rPr>
-        <w:t>nesta</w:t>
-      </w:r>
-      <w:proofErr w:type="spellEnd"/>
-      <w:r>
-        <w:rPr>
-          <w:rFonts w:ascii="Times New Roman" w:hAnsi="Times New Roman" w:cs="Times New Roman"/>
-          <w:sz w:val="24"/>
-          <w:szCs w:val="24"/>
-        </w:rPr>
-        <w:t xml:space="preserve"> declaração, estando ciente de que a omissão ou a apresentação de informações e/ou documentos falsos ou divergentes,</w:t>
+        <w:t>Declaro ainda, a inteira responsabilidade pelas informações contidas nesta declaração, estando ciente de que a omissão ou a apresentação de informações e/ou documentos falsos ou divergentes,</w:t>
       </w:r>
       <w:r>
         <w:rPr>
@@ -1234,29 +1138,12 @@
           <w:sz w:val="24"/>
           <w:szCs w:val="24"/>
         </w:rPr>
-        <w:t xml:space="preserve">Confresa/MT, ______ de _____________ </w:t>
-      </w:r>
-      <w:proofErr w:type="spellStart"/>
-      <w:r>
-        <w:rPr>
-          <w:rFonts w:ascii="Times New Roman" w:hAnsi="Times New Roman" w:cs="Times New Roman"/>
-          <w:sz w:val="24"/>
-          <w:szCs w:val="24"/>
-        </w:rPr>
-        <w:t>de</w:t>
-      </w:r>
-      <w:proofErr w:type="spellEnd"/>
-      <w:r>
-        <w:rPr>
-          <w:rFonts w:ascii="Times New Roman" w:hAnsi="Times New Roman" w:cs="Times New Roman"/>
-          <w:sz w:val="24"/>
-          <w:szCs w:val="24"/>
-        </w:rPr>
-        <w:t xml:space="preserve"> ______.</w:t>
-      </w:r>
-    </w:p>
-    <w:p>
-      <w:pPr>
+        <w:t>Confresa/MT, ______ de _____________ de ______.</w:t>
+      </w:r>
+    </w:p>
+    <w:p>
+      <w:pPr>
+        <w:spacing w:after="0" w:line="240" w:lineRule="auto"/>
         <w:jc w:val="center"/>
         <w:rPr>
           <w:rFonts w:ascii="Times New Roman" w:hAnsi="Times New Roman" w:cs="Times New Roman"/>
@@ -1535,7 +1422,6 @@
           <w:rFonts w:ascii="Times New Roman" w:hAnsi="Times New Roman" w:cs="Times New Roman"/>
           <w:bCs/>
         </w:rPr>
-        <w:lastRenderedPageBreak/>
         <w:t xml:space="preserve">CPF: </w:t>
       </w:r>
       <w:r>
@@ -1867,7 +1753,7 @@
 </file>
 
 <file path=word/styles.xml><?xml version="1.0" encoding="utf-8"?>
-<w:styles xmlns:mc="http://schemas.openxmlformats.org/markup-compatibility/2006" xmlns:r="http://schemas.openxmlformats.org/officeDocument/2006/relationships" xmlns:w="http://schemas.openxmlformats.org/wordprocessingml/2006/main" xmlns:w14="http://schemas.microsoft.com/office/word/2010/wordml" xmlns:w15="http://schemas.microsoft.com/office/word/2012/wordml" mc:Ignorable="w14 w15">
+<w:styles xmlns:mc="http://schemas.openxmlformats.org/markup-compatibility/2006" xmlns:r="http://schemas.openxmlformats.org/officeDocument/2006/relationships" xmlns:w="http://schemas.openxmlformats.org/wordprocessingml/2006/main" xmlns:w14="http://schemas.microsoft.com/office/word/2010/wordml" xmlns:w15="http://schemas.microsoft.com/office/word/2012/wordml" xmlns:w16cex="http://schemas.microsoft.com/office/word/2018/wordml/cex" xmlns:w16cid="http://schemas.microsoft.com/office/word/2016/wordml/cid" xmlns:w16="http://schemas.microsoft.com/office/word/2018/wordml" xmlns:w16sdtdh="http://schemas.microsoft.com/office/word/2020/wordml/sdtdatahash" xmlns:w16se="http://schemas.microsoft.com/office/word/2015/wordml/symex" mc:Ignorable="w14 w15 w16se w16cid w16 w16cex w16sdtdh">
   <w:docDefaults>
     <w:rPrDefault>
       <w:rPr>
@@ -1883,7 +1769,7 @@
       </w:pPr>
     </w:pPrDefault>
   </w:docDefaults>
-  <w:latentStyles w:defLockedState="0" w:defUIPriority="99" w:defSemiHidden="0" w:defUnhideWhenUsed="0" w:defQFormat="0" w:count="371">
+  <w:latentStyles w:defLockedState="0" w:defUIPriority="99" w:defSemiHidden="0" w:defUnhideWhenUsed="0" w:defQFormat="0" w:count="376">
     <w:lsdException w:name="Normal" w:uiPriority="0" w:qFormat="1"/>
     <w:lsdException w:name="heading 1" w:uiPriority="9" w:qFormat="1"/>
     <w:lsdException w:name="heading 2" w:semiHidden="1" w:uiPriority="9" w:unhideWhenUsed="1" w:qFormat="1"/>
@@ -1989,7 +1875,6 @@
     <w:lsdException w:name="HTML Sample" w:semiHidden="1" w:unhideWhenUsed="1"/>
     <w:lsdException w:name="HTML Typewriter" w:semiHidden="1" w:unhideWhenUsed="1"/>
     <w:lsdException w:name="HTML Variable" w:semiHidden="1" w:unhideWhenUsed="1"/>
-    <w:lsdException w:name="Normal Table" w:semiHidden="1" w:unhideWhenUsed="1"/>
     <w:lsdException w:name="annotation subject" w:semiHidden="1" w:unhideWhenUsed="1"/>
     <w:lsdException w:name="No List" w:semiHidden="1" w:unhideWhenUsed="1"/>
     <w:lsdException w:name="Outline List 1" w:semiHidden="1" w:unhideWhenUsed="1"/>
@@ -2032,11 +1917,8 @@
     <w:lsdException w:name="Table Contemporary" w:semiHidden="1" w:unhideWhenUsed="1"/>
     <w:lsdException w:name="Table Elegant" w:semiHidden="1" w:unhideWhenUsed="1"/>
     <w:lsdException w:name="Table Professional" w:semiHidden="1" w:unhideWhenUsed="1"/>
-    <w:lsdException w:name="Table Subtle 1" w:semiHidden="1" w:unhideWhenUsed="1"/>
     <w:lsdException w:name="Table Subtle 2" w:semiHidden="1" w:unhideWhenUsed="1"/>
     <w:lsdException w:name="Table Web 1" w:semiHidden="1" w:unhideWhenUsed="1"/>
-    <w:lsdException w:name="Table Web 2" w:semiHidden="1" w:unhideWhenUsed="1"/>
-    <w:lsdException w:name="Table Web 3" w:semiHidden="1" w:unhideWhenUsed="1"/>
     <w:lsdException w:name="Balloon Text" w:semiHidden="1" w:unhideWhenUsed="1"/>
     <w:lsdException w:name="Table Grid" w:uiPriority="39"/>
     <w:lsdException w:name="Table Theme" w:semiHidden="1" w:unhideWhenUsed="1"/>
@@ -2255,6 +2137,11 @@
     <w:lsdException w:name="List Table 5 Dark Accent 6" w:uiPriority="50"/>
     <w:lsdException w:name="List Table 6 Colorful Accent 6" w:uiPriority="51"/>
     <w:lsdException w:name="List Table 7 Colorful Accent 6" w:uiPriority="52"/>
+    <w:lsdException w:name="Mention" w:semiHidden="1" w:unhideWhenUsed="1"/>
+    <w:lsdException w:name="Smart Hyperlink" w:semiHidden="1" w:unhideWhenUsed="1"/>
+    <w:lsdException w:name="Hashtag" w:semiHidden="1" w:unhideWhenUsed="1"/>
+    <w:lsdException w:name="Unresolved Mention" w:semiHidden="1" w:unhideWhenUsed="1"/>
+    <w:lsdException w:name="Smart Link" w:semiHidden="1" w:unhideWhenUsed="1"/>
   </w:latentStyles>
   <w:style w:type="paragraph" w:default="1" w:styleId="Normal">
     <w:name w:val="Normal"/>

--- a/database/imported_documents/DECLARAÇÃO DE POSSE.docx
+++ b/database/imported_documents/DECLARAÇÃO DE POSSE.docx
@@ -659,7 +659,25 @@
           <w:sz w:val="24"/>
           <w:szCs w:val="24"/>
         </w:rPr>
-        <w:t>«NUMERO_DA_CASA»</w:t>
+        <w:t>«NUMER</w:t>
+      </w:r>
+      <w:r>
+        <w:rPr>
+          <w:rFonts w:ascii="Times New Roman" w:hAnsi="Times New Roman" w:cs="Times New Roman"/>
+          <w:noProof/>
+          <w:sz w:val="24"/>
+          <w:szCs w:val="24"/>
+        </w:rPr>
+        <w:t>_</w:t>
+      </w:r>
+      <w:r>
+        <w:rPr>
+          <w:rFonts w:ascii="Times New Roman" w:hAnsi="Times New Roman" w:cs="Times New Roman"/>
+          <w:noProof/>
+          <w:sz w:val="24"/>
+          <w:szCs w:val="24"/>
+        </w:rPr>
+        <w:t>_DA_CASA»</w:t>
       </w:r>
       <w:r>
         <w:rPr>
@@ -1875,6 +1893,7 @@
     <w:lsdException w:name="HTML Sample" w:semiHidden="1" w:unhideWhenUsed="1"/>
     <w:lsdException w:name="HTML Typewriter" w:semiHidden="1" w:unhideWhenUsed="1"/>
     <w:lsdException w:name="HTML Variable" w:semiHidden="1" w:unhideWhenUsed="1"/>
+    <w:lsdException w:name="Normal Table" w:semiHidden="1" w:unhideWhenUsed="1"/>
     <w:lsdException w:name="annotation subject" w:semiHidden="1" w:unhideWhenUsed="1"/>
     <w:lsdException w:name="No List" w:semiHidden="1" w:unhideWhenUsed="1"/>
     <w:lsdException w:name="Outline List 1" w:semiHidden="1" w:unhideWhenUsed="1"/>
@@ -1917,8 +1936,11 @@
     <w:lsdException w:name="Table Contemporary" w:semiHidden="1" w:unhideWhenUsed="1"/>
     <w:lsdException w:name="Table Elegant" w:semiHidden="1" w:unhideWhenUsed="1"/>
     <w:lsdException w:name="Table Professional" w:semiHidden="1" w:unhideWhenUsed="1"/>
+    <w:lsdException w:name="Table Subtle 1" w:semiHidden="1" w:unhideWhenUsed="1"/>
     <w:lsdException w:name="Table Subtle 2" w:semiHidden="1" w:unhideWhenUsed="1"/>
     <w:lsdException w:name="Table Web 1" w:semiHidden="1" w:unhideWhenUsed="1"/>
+    <w:lsdException w:name="Table Web 2" w:semiHidden="1" w:unhideWhenUsed="1"/>
+    <w:lsdException w:name="Table Web 3" w:semiHidden="1" w:unhideWhenUsed="1"/>
     <w:lsdException w:name="Balloon Text" w:semiHidden="1" w:unhideWhenUsed="1"/>
     <w:lsdException w:name="Table Grid" w:uiPriority="39"/>
     <w:lsdException w:name="Table Theme" w:semiHidden="1" w:unhideWhenUsed="1"/>

--- a/database/imported_documents/DECLARAÇÃO DE POSSE.docx
+++ b/database/imported_documents/DECLARAÇÃO DE POSSE.docx
@@ -1,12 +1,14 @@
 
 <file path=word/document.xml><?xml version="1.0" encoding="utf-8"?>
-<w:document xmlns:wpc="http://schemas.microsoft.com/office/word/2010/wordprocessingCanvas" xmlns:cx="http://schemas.microsoft.com/office/drawing/2014/chartex" xmlns:cx1="http://schemas.microsoft.com/office/drawing/2015/9/8/chartex" xmlns:cx2="http://schemas.microsoft.com/office/drawing/2015/10/21/chartex" xmlns:cx3="http://schemas.microsoft.com/office/drawing/2016/5/9/chartex" xmlns:cx4="http://schemas.microsoft.com/office/drawing/2016/5/10/chartex" xmlns:cx5="http://schemas.microsoft.com/office/drawing/2016/5/11/chartex" xmlns:cx6="http://schemas.microsoft.com/office/drawing/2016/5/12/chartex" xmlns:cx7="http://schemas.microsoft.com/office/drawing/2016/5/13/chartex" xmlns:cx8="http://schemas.microsoft.com/office/drawing/2016/5/14/chartex" xmlns:mc="http://schemas.openxmlformats.org/markup-compatibility/2006" xmlns:aink="http://schemas.microsoft.com/office/drawing/2016/ink" xmlns:am3d="http://schemas.microsoft.com/office/drawing/2017/model3d" xmlns:o="urn:schemas-microsoft-com:office:office" xmlns:r="http://schemas.openxmlformats.org/officeDocument/2006/relationships" xmlns:m="http://schemas.openxmlformats.org/officeDocument/2006/math" xmlns:v="urn:schemas-microsoft-com:vml" xmlns:wp14="http://schemas.microsoft.com/office/word/2010/wordprocessingDrawing" xmlns:wp="http://schemas.openxmlformats.org/drawingml/2006/wordprocessingDrawing" xmlns:w10="urn:schemas-microsoft-com:office:word" xmlns:w="http://schemas.openxmlformats.org/wordprocessingml/2006/main" xmlns:w14="http://schemas.microsoft.com/office/word/2010/wordml" xmlns:w15="http://schemas.microsoft.com/office/word/2012/wordml" xmlns:w16cex="http://schemas.microsoft.com/office/word/2018/wordml/cex" xmlns:w16cid="http://schemas.microsoft.com/office/word/2016/wordml/cid" xmlns:w16="http://schemas.microsoft.com/office/word/2018/wordml" xmlns:w16sdtdh="http://schemas.microsoft.com/office/word/2020/wordml/sdtdatahash" xmlns:w16se="http://schemas.microsoft.com/office/word/2015/wordml/symex" xmlns:wpg="http://schemas.microsoft.com/office/word/2010/wordprocessingGroup" xmlns:wpi="http://schemas.microsoft.com/office/word/2010/wordprocessingInk" xmlns:wne="http://schemas.microsoft.com/office/word/2006/wordml" xmlns:wps="http://schemas.microsoft.com/office/word/2010/wordprocessingShape" mc:Ignorable="w14 w15 w16se w16cid w16 w16cex w16sdtdh wp14">
+<w:document xmlns:o="urn:schemas-microsoft-com:office:office" xmlns:r="http://schemas.openxmlformats.org/officeDocument/2006/relationships" xmlns:v="urn:schemas-microsoft-com:vml" xmlns:w="http://schemas.openxmlformats.org/wordprocessingml/2006/main" xmlns:w10="urn:schemas-microsoft-com:office:word" xmlns:wp="http://schemas.openxmlformats.org/drawingml/2006/wordprocessingDrawing" xmlns:wps="http://schemas.microsoft.com/office/word/2010/wordprocessingShape" xmlns:wpg="http://schemas.microsoft.com/office/word/2010/wordprocessingGroup" xmlns:mc="http://schemas.openxmlformats.org/markup-compatibility/2006" xmlns:wp14="http://schemas.microsoft.com/office/word/2010/wordprocessingDrawing" xmlns:w14="http://schemas.microsoft.com/office/word/2010/wordml" mc:Ignorable="w14 wp14">
   <w:body>
     <w:p>
       <w:pPr>
+        <w:pStyle w:val="Normal"/>
         <w:jc w:val="center"/>
         <w:rPr>
           <w:rFonts w:ascii="Times New Roman" w:hAnsi="Times New Roman" w:cs="Times New Roman"/>
+          <w:b/>
           <w:b/>
           <w:sz w:val="32"/>
           <w:szCs w:val="32"/>
@@ -14,7 +16,7 @@
       </w:pPr>
       <w:r>
         <w:rPr>
-          <w:rFonts w:ascii="Times New Roman" w:hAnsi="Times New Roman" w:cs="Times New Roman"/>
+          <w:rFonts w:cs="Times New Roman" w:ascii="Times New Roman" w:hAnsi="Times New Roman"/>
           <w:b/>
           <w:sz w:val="32"/>
           <w:szCs w:val="32"/>
@@ -24,7 +26,8 @@
     </w:p>
     <w:p>
       <w:pPr>
-        <w:spacing w:after="0" w:line="360" w:lineRule="auto"/>
+        <w:pStyle w:val="Normal"/>
+        <w:spacing w:lineRule="auto" w:line="360" w:before="0" w:after="0"/>
         <w:jc w:val="both"/>
         <w:rPr>
           <w:rFonts w:ascii="Times New Roman" w:hAnsi="Times New Roman" w:cs="Times New Roman"/>
@@ -34,7 +37,7 @@
       </w:pPr>
       <w:r>
         <w:rPr>
-          <w:rFonts w:ascii="Times New Roman" w:hAnsi="Times New Roman" w:cs="Times New Roman"/>
+          <w:rFonts w:cs="Times New Roman" w:ascii="Times New Roman" w:hAnsi="Times New Roman"/>
           <w:sz w:val="24"/>
           <w:szCs w:val="24"/>
         </w:rPr>
@@ -42,7 +45,7 @@
       </w:r>
       <w:r>
         <w:rPr>
-          <w:rFonts w:ascii="Times New Roman" w:hAnsi="Times New Roman" w:cs="Times New Roman"/>
+          <w:rFonts w:cs="Times New Roman" w:ascii="Times New Roman" w:hAnsi="Times New Roman"/>
           <w:sz w:val="24"/>
           <w:szCs w:val="24"/>
         </w:rPr>
@@ -50,40 +53,39 @@
       </w:r>
       <w:r>
         <w:rPr>
-          <w:rFonts w:ascii="Times New Roman" w:hAnsi="Times New Roman" w:cs="Times New Roman"/>
-          <w:sz w:val="24"/>
-          <w:szCs w:val="24"/>
-        </w:rPr>
-        <w:instrText xml:space="preserve"> MERGEFIELD NOME_PESSOAL </w:instrText>
-      </w:r>
-      <w:r>
-        <w:rPr>
-          <w:rFonts w:ascii="Times New Roman" w:hAnsi="Times New Roman" w:cs="Times New Roman"/>
-          <w:sz w:val="24"/>
-          <w:szCs w:val="24"/>
+          <w:sz w:val="24"/>
+          <w:szCs w:val="24"/>
+          <w:rFonts w:cs="Times New Roman" w:ascii="Times New Roman" w:hAnsi="Times New Roman"/>
+        </w:rPr>
+        <w:instrText> MERGEFIELD NOME_PESSOAL </w:instrText>
+      </w:r>
+      <w:r>
+        <w:rPr>
+          <w:sz w:val="24"/>
+          <w:szCs w:val="24"/>
+          <w:rFonts w:cs="Times New Roman" w:ascii="Times New Roman" w:hAnsi="Times New Roman"/>
         </w:rPr>
         <w:fldChar w:fldCharType="separate"/>
       </w:r>
       <w:r>
         <w:rPr>
-          <w:rFonts w:ascii="Times New Roman" w:hAnsi="Times New Roman" w:cs="Times New Roman"/>
-          <w:noProof/>
-          <w:sz w:val="24"/>
-          <w:szCs w:val="24"/>
+          <w:sz w:val="24"/>
+          <w:szCs w:val="24"/>
+          <w:rFonts w:cs="Times New Roman" w:ascii="Times New Roman" w:hAnsi="Times New Roman"/>
         </w:rPr>
         <w:t>«NOME_PESSOAL»</w:t>
       </w:r>
       <w:r>
         <w:rPr>
-          <w:rFonts w:ascii="Times New Roman" w:hAnsi="Times New Roman" w:cs="Times New Roman"/>
-          <w:sz w:val="24"/>
-          <w:szCs w:val="24"/>
+          <w:sz w:val="24"/>
+          <w:szCs w:val="24"/>
+          <w:rFonts w:cs="Times New Roman" w:ascii="Times New Roman" w:hAnsi="Times New Roman"/>
         </w:rPr>
         <w:fldChar w:fldCharType="end"/>
       </w:r>
       <w:r>
         <w:rPr>
-          <w:rFonts w:ascii="Times New Roman" w:hAnsi="Times New Roman" w:cs="Times New Roman"/>
+          <w:rFonts w:cs="Times New Roman" w:ascii="Times New Roman" w:hAnsi="Times New Roman"/>
           <w:sz w:val="24"/>
           <w:szCs w:val="24"/>
         </w:rPr>
@@ -91,7 +93,7 @@
       </w:r>
       <w:r>
         <w:rPr>
-          <w:rFonts w:ascii="Times New Roman" w:hAnsi="Times New Roman" w:cs="Times New Roman"/>
+          <w:rFonts w:cs="Times New Roman" w:ascii="Times New Roman" w:hAnsi="Times New Roman"/>
           <w:sz w:val="24"/>
           <w:szCs w:val="24"/>
         </w:rPr>
@@ -99,40 +101,39 @@
       </w:r>
       <w:r>
         <w:rPr>
-          <w:rFonts w:ascii="Times New Roman" w:hAnsi="Times New Roman" w:cs="Times New Roman"/>
-          <w:sz w:val="24"/>
-          <w:szCs w:val="24"/>
-        </w:rPr>
-        <w:instrText xml:space="preserve"> MERGEFIELD RG </w:instrText>
-      </w:r>
-      <w:r>
-        <w:rPr>
-          <w:rFonts w:ascii="Times New Roman" w:hAnsi="Times New Roman" w:cs="Times New Roman"/>
-          <w:sz w:val="24"/>
-          <w:szCs w:val="24"/>
+          <w:sz w:val="24"/>
+          <w:szCs w:val="24"/>
+          <w:rFonts w:cs="Times New Roman" w:ascii="Times New Roman" w:hAnsi="Times New Roman"/>
+        </w:rPr>
+        <w:instrText> MERGEFIELD RG </w:instrText>
+      </w:r>
+      <w:r>
+        <w:rPr>
+          <w:sz w:val="24"/>
+          <w:szCs w:val="24"/>
+          <w:rFonts w:cs="Times New Roman" w:ascii="Times New Roman" w:hAnsi="Times New Roman"/>
         </w:rPr>
         <w:fldChar w:fldCharType="separate"/>
       </w:r>
       <w:r>
         <w:rPr>
-          <w:rFonts w:ascii="Times New Roman" w:hAnsi="Times New Roman" w:cs="Times New Roman"/>
-          <w:noProof/>
-          <w:sz w:val="24"/>
-          <w:szCs w:val="24"/>
+          <w:sz w:val="24"/>
+          <w:szCs w:val="24"/>
+          <w:rFonts w:cs="Times New Roman" w:ascii="Times New Roman" w:hAnsi="Times New Roman"/>
         </w:rPr>
         <w:t>«RG»</w:t>
       </w:r>
       <w:r>
         <w:rPr>
-          <w:rFonts w:ascii="Times New Roman" w:hAnsi="Times New Roman" w:cs="Times New Roman"/>
-          <w:sz w:val="24"/>
-          <w:szCs w:val="24"/>
+          <w:sz w:val="24"/>
+          <w:szCs w:val="24"/>
+          <w:rFonts w:cs="Times New Roman" w:ascii="Times New Roman" w:hAnsi="Times New Roman"/>
         </w:rPr>
         <w:fldChar w:fldCharType="end"/>
       </w:r>
       <w:r>
         <w:rPr>
-          <w:rFonts w:ascii="Times New Roman" w:hAnsi="Times New Roman" w:cs="Times New Roman"/>
+          <w:rFonts w:cs="Times New Roman" w:ascii="Times New Roman" w:hAnsi="Times New Roman"/>
           <w:sz w:val="24"/>
           <w:szCs w:val="24"/>
         </w:rPr>
@@ -140,7 +141,7 @@
       </w:r>
       <w:r>
         <w:rPr>
-          <w:rFonts w:ascii="Times New Roman" w:hAnsi="Times New Roman" w:cs="Times New Roman"/>
+          <w:rFonts w:cs="Times New Roman" w:ascii="Times New Roman" w:hAnsi="Times New Roman"/>
           <w:sz w:val="24"/>
           <w:szCs w:val="24"/>
         </w:rPr>
@@ -148,40 +149,39 @@
       </w:r>
       <w:r>
         <w:rPr>
-          <w:rFonts w:ascii="Times New Roman" w:hAnsi="Times New Roman" w:cs="Times New Roman"/>
-          <w:sz w:val="24"/>
-          <w:szCs w:val="24"/>
-        </w:rPr>
-        <w:instrText xml:space="preserve"> MERGEFIELD ORGAO_EMISSOR </w:instrText>
-      </w:r>
-      <w:r>
-        <w:rPr>
-          <w:rFonts w:ascii="Times New Roman" w:hAnsi="Times New Roman" w:cs="Times New Roman"/>
-          <w:sz w:val="24"/>
-          <w:szCs w:val="24"/>
+          <w:sz w:val="24"/>
+          <w:szCs w:val="24"/>
+          <w:rFonts w:cs="Times New Roman" w:ascii="Times New Roman" w:hAnsi="Times New Roman"/>
+        </w:rPr>
+        <w:instrText> MERGEFIELD ORGAO_EMISSOR </w:instrText>
+      </w:r>
+      <w:r>
+        <w:rPr>
+          <w:sz w:val="24"/>
+          <w:szCs w:val="24"/>
+          <w:rFonts w:cs="Times New Roman" w:ascii="Times New Roman" w:hAnsi="Times New Roman"/>
         </w:rPr>
         <w:fldChar w:fldCharType="separate"/>
       </w:r>
       <w:r>
         <w:rPr>
-          <w:rFonts w:ascii="Times New Roman" w:hAnsi="Times New Roman" w:cs="Times New Roman"/>
-          <w:noProof/>
-          <w:sz w:val="24"/>
-          <w:szCs w:val="24"/>
+          <w:sz w:val="24"/>
+          <w:szCs w:val="24"/>
+          <w:rFonts w:cs="Times New Roman" w:ascii="Times New Roman" w:hAnsi="Times New Roman"/>
         </w:rPr>
         <w:t>«ORGAO_EMISSOR»</w:t>
       </w:r>
       <w:r>
         <w:rPr>
-          <w:rFonts w:ascii="Times New Roman" w:hAnsi="Times New Roman" w:cs="Times New Roman"/>
-          <w:sz w:val="24"/>
-          <w:szCs w:val="24"/>
+          <w:sz w:val="24"/>
+          <w:szCs w:val="24"/>
+          <w:rFonts w:cs="Times New Roman" w:ascii="Times New Roman" w:hAnsi="Times New Roman"/>
         </w:rPr>
         <w:fldChar w:fldCharType="end"/>
       </w:r>
       <w:r>
         <w:rPr>
-          <w:rFonts w:ascii="Times New Roman" w:hAnsi="Times New Roman" w:cs="Times New Roman"/>
+          <w:rFonts w:cs="Times New Roman" w:ascii="Times New Roman" w:hAnsi="Times New Roman"/>
           <w:sz w:val="24"/>
           <w:szCs w:val="24"/>
         </w:rPr>
@@ -189,7 +189,7 @@
       </w:r>
       <w:r>
         <w:rPr>
-          <w:rFonts w:ascii="Times New Roman" w:hAnsi="Times New Roman" w:cs="Times New Roman"/>
+          <w:rFonts w:cs="Times New Roman" w:ascii="Times New Roman" w:hAnsi="Times New Roman"/>
           <w:sz w:val="24"/>
           <w:szCs w:val="24"/>
         </w:rPr>
@@ -197,40 +197,39 @@
       </w:r>
       <w:r>
         <w:rPr>
-          <w:rFonts w:ascii="Times New Roman" w:hAnsi="Times New Roman" w:cs="Times New Roman"/>
-          <w:sz w:val="24"/>
-          <w:szCs w:val="24"/>
-        </w:rPr>
-        <w:instrText xml:space="preserve"> MERGEFIELD PROFISSAO </w:instrText>
-      </w:r>
-      <w:r>
-        <w:rPr>
-          <w:rFonts w:ascii="Times New Roman" w:hAnsi="Times New Roman" w:cs="Times New Roman"/>
-          <w:sz w:val="24"/>
-          <w:szCs w:val="24"/>
+          <w:sz w:val="24"/>
+          <w:szCs w:val="24"/>
+          <w:rFonts w:cs="Times New Roman" w:ascii="Times New Roman" w:hAnsi="Times New Roman"/>
+        </w:rPr>
+        <w:instrText> MERGEFIELD PROFISSAO </w:instrText>
+      </w:r>
+      <w:r>
+        <w:rPr>
+          <w:sz w:val="24"/>
+          <w:szCs w:val="24"/>
+          <w:rFonts w:cs="Times New Roman" w:ascii="Times New Roman" w:hAnsi="Times New Roman"/>
         </w:rPr>
         <w:fldChar w:fldCharType="separate"/>
       </w:r>
       <w:r>
         <w:rPr>
-          <w:rFonts w:ascii="Times New Roman" w:hAnsi="Times New Roman" w:cs="Times New Roman"/>
-          <w:noProof/>
-          <w:sz w:val="24"/>
-          <w:szCs w:val="24"/>
+          <w:sz w:val="24"/>
+          <w:szCs w:val="24"/>
+          <w:rFonts w:cs="Times New Roman" w:ascii="Times New Roman" w:hAnsi="Times New Roman"/>
         </w:rPr>
         <w:t>«PROFISSAO»</w:t>
       </w:r>
       <w:r>
         <w:rPr>
-          <w:rFonts w:ascii="Times New Roman" w:hAnsi="Times New Roman" w:cs="Times New Roman"/>
-          <w:sz w:val="24"/>
-          <w:szCs w:val="24"/>
+          <w:sz w:val="24"/>
+          <w:szCs w:val="24"/>
+          <w:rFonts w:cs="Times New Roman" w:ascii="Times New Roman" w:hAnsi="Times New Roman"/>
         </w:rPr>
         <w:fldChar w:fldCharType="end"/>
       </w:r>
       <w:r>
         <w:rPr>
-          <w:rFonts w:ascii="Times New Roman" w:hAnsi="Times New Roman" w:cs="Times New Roman"/>
+          <w:rFonts w:cs="Times New Roman" w:ascii="Times New Roman" w:hAnsi="Times New Roman"/>
           <w:sz w:val="24"/>
           <w:szCs w:val="24"/>
         </w:rPr>
@@ -238,7 +237,7 @@
       </w:r>
       <w:r>
         <w:rPr>
-          <w:rFonts w:ascii="Times New Roman" w:hAnsi="Times New Roman" w:cs="Times New Roman"/>
+          <w:rFonts w:cs="Times New Roman" w:ascii="Times New Roman" w:hAnsi="Times New Roman"/>
           <w:sz w:val="24"/>
           <w:szCs w:val="24"/>
         </w:rPr>
@@ -246,40 +245,39 @@
       </w:r>
       <w:r>
         <w:rPr>
-          <w:rFonts w:ascii="Times New Roman" w:hAnsi="Times New Roman" w:cs="Times New Roman"/>
-          <w:sz w:val="24"/>
-          <w:szCs w:val="24"/>
-        </w:rPr>
-        <w:instrText xml:space="preserve"> MERGEFIELD ESTADO_CIVIL </w:instrText>
-      </w:r>
-      <w:r>
-        <w:rPr>
-          <w:rFonts w:ascii="Times New Roman" w:hAnsi="Times New Roman" w:cs="Times New Roman"/>
-          <w:sz w:val="24"/>
-          <w:szCs w:val="24"/>
+          <w:sz w:val="24"/>
+          <w:szCs w:val="24"/>
+          <w:rFonts w:cs="Times New Roman" w:ascii="Times New Roman" w:hAnsi="Times New Roman"/>
+        </w:rPr>
+        <w:instrText> MERGEFIELD ESTADO_CIVIL </w:instrText>
+      </w:r>
+      <w:r>
+        <w:rPr>
+          <w:sz w:val="24"/>
+          <w:szCs w:val="24"/>
+          <w:rFonts w:cs="Times New Roman" w:ascii="Times New Roman" w:hAnsi="Times New Roman"/>
         </w:rPr>
         <w:fldChar w:fldCharType="separate"/>
       </w:r>
       <w:r>
         <w:rPr>
-          <w:rFonts w:ascii="Times New Roman" w:hAnsi="Times New Roman" w:cs="Times New Roman"/>
-          <w:noProof/>
-          <w:sz w:val="24"/>
-          <w:szCs w:val="24"/>
+          <w:sz w:val="24"/>
+          <w:szCs w:val="24"/>
+          <w:rFonts w:cs="Times New Roman" w:ascii="Times New Roman" w:hAnsi="Times New Roman"/>
         </w:rPr>
         <w:t>«ESTADO_CIVIL»</w:t>
       </w:r>
       <w:r>
         <w:rPr>
-          <w:rFonts w:ascii="Times New Roman" w:hAnsi="Times New Roman" w:cs="Times New Roman"/>
-          <w:sz w:val="24"/>
-          <w:szCs w:val="24"/>
+          <w:sz w:val="24"/>
+          <w:szCs w:val="24"/>
+          <w:rFonts w:cs="Times New Roman" w:ascii="Times New Roman" w:hAnsi="Times New Roman"/>
         </w:rPr>
         <w:fldChar w:fldCharType="end"/>
       </w:r>
       <w:r>
         <w:rPr>
-          <w:rFonts w:ascii="Times New Roman" w:hAnsi="Times New Roman" w:cs="Times New Roman"/>
+          <w:rFonts w:cs="Times New Roman" w:ascii="Times New Roman" w:hAnsi="Times New Roman"/>
           <w:sz w:val="24"/>
           <w:szCs w:val="24"/>
         </w:rPr>
@@ -287,7 +285,7 @@
       </w:r>
       <w:r>
         <w:rPr>
-          <w:rFonts w:ascii="Times New Roman" w:hAnsi="Times New Roman" w:cs="Times New Roman"/>
+          <w:rFonts w:cs="Times New Roman" w:ascii="Times New Roman" w:hAnsi="Times New Roman"/>
           <w:sz w:val="24"/>
           <w:szCs w:val="24"/>
         </w:rPr>
@@ -295,40 +293,39 @@
       </w:r>
       <w:r>
         <w:rPr>
-          <w:rFonts w:ascii="Times New Roman" w:hAnsi="Times New Roman" w:cs="Times New Roman"/>
-          <w:sz w:val="24"/>
-          <w:szCs w:val="24"/>
-        </w:rPr>
-        <w:instrText xml:space="preserve"> MERGEFIELD REGIME_DE_UNIAO </w:instrText>
-      </w:r>
-      <w:r>
-        <w:rPr>
-          <w:rFonts w:ascii="Times New Roman" w:hAnsi="Times New Roman" w:cs="Times New Roman"/>
-          <w:sz w:val="24"/>
-          <w:szCs w:val="24"/>
+          <w:sz w:val="24"/>
+          <w:szCs w:val="24"/>
+          <w:rFonts w:cs="Times New Roman" w:ascii="Times New Roman" w:hAnsi="Times New Roman"/>
+        </w:rPr>
+        <w:instrText> MERGEFIELD REGIME_DE_UNIAO </w:instrText>
+      </w:r>
+      <w:r>
+        <w:rPr>
+          <w:sz w:val="24"/>
+          <w:szCs w:val="24"/>
+          <w:rFonts w:cs="Times New Roman" w:ascii="Times New Roman" w:hAnsi="Times New Roman"/>
         </w:rPr>
         <w:fldChar w:fldCharType="separate"/>
       </w:r>
       <w:r>
         <w:rPr>
-          <w:rFonts w:ascii="Times New Roman" w:hAnsi="Times New Roman" w:cs="Times New Roman"/>
-          <w:noProof/>
-          <w:sz w:val="24"/>
-          <w:szCs w:val="24"/>
+          <w:sz w:val="24"/>
+          <w:szCs w:val="24"/>
+          <w:rFonts w:cs="Times New Roman" w:ascii="Times New Roman" w:hAnsi="Times New Roman"/>
         </w:rPr>
         <w:t>«REGIME_DE_UNIAO»</w:t>
       </w:r>
       <w:r>
         <w:rPr>
-          <w:rFonts w:ascii="Times New Roman" w:hAnsi="Times New Roman" w:cs="Times New Roman"/>
-          <w:sz w:val="24"/>
-          <w:szCs w:val="24"/>
+          <w:sz w:val="24"/>
+          <w:szCs w:val="24"/>
+          <w:rFonts w:cs="Times New Roman" w:ascii="Times New Roman" w:hAnsi="Times New Roman"/>
         </w:rPr>
         <w:fldChar w:fldCharType="end"/>
       </w:r>
       <w:r>
         <w:rPr>
-          <w:rFonts w:ascii="Times New Roman" w:hAnsi="Times New Roman" w:cs="Times New Roman"/>
+          <w:rFonts w:cs="Times New Roman" w:ascii="Times New Roman" w:hAnsi="Times New Roman"/>
           <w:sz w:val="24"/>
           <w:szCs w:val="24"/>
         </w:rPr>
@@ -336,7 +333,7 @@
       </w:r>
       <w:r>
         <w:rPr>
-          <w:rFonts w:ascii="Times New Roman" w:hAnsi="Times New Roman" w:cs="Times New Roman"/>
+          <w:rFonts w:cs="Times New Roman" w:ascii="Times New Roman" w:hAnsi="Times New Roman"/>
           <w:sz w:val="24"/>
           <w:szCs w:val="24"/>
         </w:rPr>
@@ -344,40 +341,39 @@
       </w:r>
       <w:r>
         <w:rPr>
-          <w:rFonts w:ascii="Times New Roman" w:hAnsi="Times New Roman" w:cs="Times New Roman"/>
-          <w:sz w:val="24"/>
-          <w:szCs w:val="24"/>
-        </w:rPr>
-        <w:instrText xml:space="preserve"> MERGEFIELD CPF_DO_CONJUGE </w:instrText>
-      </w:r>
-      <w:r>
-        <w:rPr>
-          <w:rFonts w:ascii="Times New Roman" w:hAnsi="Times New Roman" w:cs="Times New Roman"/>
-          <w:sz w:val="24"/>
-          <w:szCs w:val="24"/>
+          <w:sz w:val="24"/>
+          <w:szCs w:val="24"/>
+          <w:rFonts w:cs="Times New Roman" w:ascii="Times New Roman" w:hAnsi="Times New Roman"/>
+        </w:rPr>
+        <w:instrText> MERGEFIELD CPF_DO_CONJUGE </w:instrText>
+      </w:r>
+      <w:r>
+        <w:rPr>
+          <w:sz w:val="24"/>
+          <w:szCs w:val="24"/>
+          <w:rFonts w:cs="Times New Roman" w:ascii="Times New Roman" w:hAnsi="Times New Roman"/>
         </w:rPr>
         <w:fldChar w:fldCharType="separate"/>
       </w:r>
       <w:r>
         <w:rPr>
-          <w:rFonts w:ascii="Times New Roman" w:hAnsi="Times New Roman" w:cs="Times New Roman"/>
-          <w:noProof/>
-          <w:sz w:val="24"/>
-          <w:szCs w:val="24"/>
+          <w:sz w:val="24"/>
+          <w:szCs w:val="24"/>
+          <w:rFonts w:cs="Times New Roman" w:ascii="Times New Roman" w:hAnsi="Times New Roman"/>
         </w:rPr>
         <w:t>«CPF_DO_CONJUGE»</w:t>
       </w:r>
       <w:r>
         <w:rPr>
-          <w:rFonts w:ascii="Times New Roman" w:hAnsi="Times New Roman" w:cs="Times New Roman"/>
-          <w:sz w:val="24"/>
-          <w:szCs w:val="24"/>
+          <w:sz w:val="24"/>
+          <w:szCs w:val="24"/>
+          <w:rFonts w:cs="Times New Roman" w:ascii="Times New Roman" w:hAnsi="Times New Roman"/>
         </w:rPr>
         <w:fldChar w:fldCharType="end"/>
       </w:r>
       <w:r>
         <w:rPr>
-          <w:rFonts w:ascii="Times New Roman" w:hAnsi="Times New Roman" w:cs="Times New Roman"/>
+          <w:rFonts w:cs="Times New Roman" w:ascii="Times New Roman" w:hAnsi="Times New Roman"/>
           <w:sz w:val="24"/>
           <w:szCs w:val="24"/>
         </w:rPr>
@@ -385,7 +381,7 @@
       </w:r>
       <w:r>
         <w:rPr>
-          <w:rFonts w:ascii="Times New Roman" w:hAnsi="Times New Roman" w:cs="Times New Roman"/>
+          <w:rFonts w:cs="Times New Roman" w:ascii="Times New Roman" w:hAnsi="Times New Roman"/>
           <w:sz w:val="24"/>
           <w:szCs w:val="24"/>
         </w:rPr>
@@ -393,40 +389,39 @@
       </w:r>
       <w:r>
         <w:rPr>
-          <w:rFonts w:ascii="Times New Roman" w:hAnsi="Times New Roman" w:cs="Times New Roman"/>
-          <w:sz w:val="24"/>
-          <w:szCs w:val="24"/>
-        </w:rPr>
-        <w:instrText xml:space="preserve"> MERGEFIELD RG_DO_CONJUGE </w:instrText>
-      </w:r>
-      <w:r>
-        <w:rPr>
-          <w:rFonts w:ascii="Times New Roman" w:hAnsi="Times New Roman" w:cs="Times New Roman"/>
-          <w:sz w:val="24"/>
-          <w:szCs w:val="24"/>
+          <w:sz w:val="24"/>
+          <w:szCs w:val="24"/>
+          <w:rFonts w:cs="Times New Roman" w:ascii="Times New Roman" w:hAnsi="Times New Roman"/>
+        </w:rPr>
+        <w:instrText> MERGEFIELD RG_DO_CONJUGE </w:instrText>
+      </w:r>
+      <w:r>
+        <w:rPr>
+          <w:sz w:val="24"/>
+          <w:szCs w:val="24"/>
+          <w:rFonts w:cs="Times New Roman" w:ascii="Times New Roman" w:hAnsi="Times New Roman"/>
         </w:rPr>
         <w:fldChar w:fldCharType="separate"/>
       </w:r>
       <w:r>
         <w:rPr>
-          <w:rFonts w:ascii="Times New Roman" w:hAnsi="Times New Roman" w:cs="Times New Roman"/>
-          <w:noProof/>
-          <w:sz w:val="24"/>
-          <w:szCs w:val="24"/>
+          <w:sz w:val="24"/>
+          <w:szCs w:val="24"/>
+          <w:rFonts w:cs="Times New Roman" w:ascii="Times New Roman" w:hAnsi="Times New Roman"/>
         </w:rPr>
         <w:t>«RG_DO_CONJUGE»</w:t>
       </w:r>
       <w:r>
         <w:rPr>
-          <w:rFonts w:ascii="Times New Roman" w:hAnsi="Times New Roman" w:cs="Times New Roman"/>
-          <w:sz w:val="24"/>
-          <w:szCs w:val="24"/>
+          <w:sz w:val="24"/>
+          <w:szCs w:val="24"/>
+          <w:rFonts w:cs="Times New Roman" w:ascii="Times New Roman" w:hAnsi="Times New Roman"/>
         </w:rPr>
         <w:fldChar w:fldCharType="end"/>
       </w:r>
       <w:r>
         <w:rPr>
-          <w:rFonts w:ascii="Times New Roman" w:hAnsi="Times New Roman" w:cs="Times New Roman"/>
+          <w:rFonts w:cs="Times New Roman" w:ascii="Times New Roman" w:hAnsi="Times New Roman"/>
           <w:sz w:val="24"/>
           <w:szCs w:val="24"/>
         </w:rPr>
@@ -434,7 +429,7 @@
       </w:r>
       <w:r>
         <w:rPr>
-          <w:rFonts w:ascii="Times New Roman" w:hAnsi="Times New Roman" w:cs="Times New Roman"/>
+          <w:rFonts w:cs="Times New Roman" w:ascii="Times New Roman" w:hAnsi="Times New Roman"/>
           <w:sz w:val="24"/>
           <w:szCs w:val="24"/>
         </w:rPr>
@@ -442,40 +437,39 @@
       </w:r>
       <w:r>
         <w:rPr>
-          <w:rFonts w:ascii="Times New Roman" w:hAnsi="Times New Roman" w:cs="Times New Roman"/>
-          <w:sz w:val="24"/>
-          <w:szCs w:val="24"/>
-        </w:rPr>
-        <w:instrText xml:space="preserve"> MERGEFIELD ORGAO_EMISSOR_DO_CONJUGE </w:instrText>
-      </w:r>
-      <w:r>
-        <w:rPr>
-          <w:rFonts w:ascii="Times New Roman" w:hAnsi="Times New Roman" w:cs="Times New Roman"/>
-          <w:sz w:val="24"/>
-          <w:szCs w:val="24"/>
+          <w:sz w:val="24"/>
+          <w:szCs w:val="24"/>
+          <w:rFonts w:cs="Times New Roman" w:ascii="Times New Roman" w:hAnsi="Times New Roman"/>
+        </w:rPr>
+        <w:instrText> MERGEFIELD ORGAO_EMISSOR_DO_CONJUGE </w:instrText>
+      </w:r>
+      <w:r>
+        <w:rPr>
+          <w:sz w:val="24"/>
+          <w:szCs w:val="24"/>
+          <w:rFonts w:cs="Times New Roman" w:ascii="Times New Roman" w:hAnsi="Times New Roman"/>
         </w:rPr>
         <w:fldChar w:fldCharType="separate"/>
       </w:r>
       <w:r>
         <w:rPr>
-          <w:rFonts w:ascii="Times New Roman" w:hAnsi="Times New Roman" w:cs="Times New Roman"/>
-          <w:noProof/>
-          <w:sz w:val="24"/>
-          <w:szCs w:val="24"/>
+          <w:sz w:val="24"/>
+          <w:szCs w:val="24"/>
+          <w:rFonts w:cs="Times New Roman" w:ascii="Times New Roman" w:hAnsi="Times New Roman"/>
         </w:rPr>
         <w:t>«ORGAO_EMISSOR_DO_CONJUGE»</w:t>
       </w:r>
       <w:r>
         <w:rPr>
-          <w:rFonts w:ascii="Times New Roman" w:hAnsi="Times New Roman" w:cs="Times New Roman"/>
-          <w:sz w:val="24"/>
-          <w:szCs w:val="24"/>
+          <w:sz w:val="24"/>
+          <w:szCs w:val="24"/>
+          <w:rFonts w:cs="Times New Roman" w:ascii="Times New Roman" w:hAnsi="Times New Roman"/>
         </w:rPr>
         <w:fldChar w:fldCharType="end"/>
       </w:r>
       <w:r>
         <w:rPr>
-          <w:rFonts w:ascii="Times New Roman" w:hAnsi="Times New Roman" w:cs="Times New Roman"/>
+          <w:rFonts w:cs="Times New Roman" w:ascii="Times New Roman" w:hAnsi="Times New Roman"/>
           <w:sz w:val="24"/>
           <w:szCs w:val="24"/>
         </w:rPr>
@@ -483,7 +477,7 @@
       </w:r>
       <w:r>
         <w:rPr>
-          <w:rFonts w:ascii="Times New Roman" w:hAnsi="Times New Roman" w:cs="Times New Roman"/>
+          <w:rFonts w:cs="Times New Roman" w:ascii="Times New Roman" w:hAnsi="Times New Roman"/>
           <w:sz w:val="24"/>
           <w:szCs w:val="24"/>
         </w:rPr>
@@ -491,40 +485,39 @@
       </w:r>
       <w:r>
         <w:rPr>
-          <w:rFonts w:ascii="Times New Roman" w:hAnsi="Times New Roman" w:cs="Times New Roman"/>
-          <w:sz w:val="24"/>
-          <w:szCs w:val="24"/>
-        </w:rPr>
-        <w:instrText xml:space="preserve"> MERGEFIELD CPF_DO_CONJUGE </w:instrText>
-      </w:r>
-      <w:r>
-        <w:rPr>
-          <w:rFonts w:ascii="Times New Roman" w:hAnsi="Times New Roman" w:cs="Times New Roman"/>
-          <w:sz w:val="24"/>
-          <w:szCs w:val="24"/>
+          <w:sz w:val="24"/>
+          <w:szCs w:val="24"/>
+          <w:rFonts w:cs="Times New Roman" w:ascii="Times New Roman" w:hAnsi="Times New Roman"/>
+        </w:rPr>
+        <w:instrText> MERGEFIELD CPF_DO_CONJUGE </w:instrText>
+      </w:r>
+      <w:r>
+        <w:rPr>
+          <w:sz w:val="24"/>
+          <w:szCs w:val="24"/>
+          <w:rFonts w:cs="Times New Roman" w:ascii="Times New Roman" w:hAnsi="Times New Roman"/>
         </w:rPr>
         <w:fldChar w:fldCharType="separate"/>
       </w:r>
       <w:r>
         <w:rPr>
-          <w:rFonts w:ascii="Times New Roman" w:hAnsi="Times New Roman" w:cs="Times New Roman"/>
-          <w:noProof/>
-          <w:sz w:val="24"/>
-          <w:szCs w:val="24"/>
+          <w:sz w:val="24"/>
+          <w:szCs w:val="24"/>
+          <w:rFonts w:cs="Times New Roman" w:ascii="Times New Roman" w:hAnsi="Times New Roman"/>
         </w:rPr>
         <w:t>«CPF_DO_CONJUGE»</w:t>
       </w:r>
       <w:r>
         <w:rPr>
-          <w:rFonts w:ascii="Times New Roman" w:hAnsi="Times New Roman" w:cs="Times New Roman"/>
-          <w:sz w:val="24"/>
-          <w:szCs w:val="24"/>
+          <w:sz w:val="24"/>
+          <w:szCs w:val="24"/>
+          <w:rFonts w:cs="Times New Roman" w:ascii="Times New Roman" w:hAnsi="Times New Roman"/>
         </w:rPr>
         <w:fldChar w:fldCharType="end"/>
       </w:r>
       <w:r>
         <w:rPr>
-          <w:rFonts w:ascii="Times New Roman" w:hAnsi="Times New Roman" w:cs="Times New Roman"/>
+          <w:rFonts w:cs="Times New Roman" w:ascii="Times New Roman" w:hAnsi="Times New Roman"/>
           <w:sz w:val="24"/>
           <w:szCs w:val="24"/>
         </w:rPr>
@@ -532,7 +525,7 @@
       </w:r>
       <w:r>
         <w:rPr>
-          <w:rFonts w:ascii="Times New Roman" w:hAnsi="Times New Roman" w:cs="Times New Roman"/>
+          <w:rFonts w:cs="Times New Roman" w:ascii="Times New Roman" w:hAnsi="Times New Roman"/>
           <w:sz w:val="24"/>
           <w:szCs w:val="24"/>
         </w:rPr>
@@ -540,40 +533,39 @@
       </w:r>
       <w:r>
         <w:rPr>
-          <w:rFonts w:ascii="Times New Roman" w:hAnsi="Times New Roman" w:cs="Times New Roman"/>
-          <w:sz w:val="24"/>
-          <w:szCs w:val="24"/>
-        </w:rPr>
-        <w:instrText xml:space="preserve"> MERGEFIELD NATURALIDADE_DO_CONJUGE </w:instrText>
-      </w:r>
-      <w:r>
-        <w:rPr>
-          <w:rFonts w:ascii="Times New Roman" w:hAnsi="Times New Roman" w:cs="Times New Roman"/>
-          <w:sz w:val="24"/>
-          <w:szCs w:val="24"/>
+          <w:sz w:val="24"/>
+          <w:szCs w:val="24"/>
+          <w:rFonts w:cs="Times New Roman" w:ascii="Times New Roman" w:hAnsi="Times New Roman"/>
+        </w:rPr>
+        <w:instrText> MERGEFIELD NATURALIDADE_DO_CONJUGE </w:instrText>
+      </w:r>
+      <w:r>
+        <w:rPr>
+          <w:sz w:val="24"/>
+          <w:szCs w:val="24"/>
+          <w:rFonts w:cs="Times New Roman" w:ascii="Times New Roman" w:hAnsi="Times New Roman"/>
         </w:rPr>
         <w:fldChar w:fldCharType="separate"/>
       </w:r>
       <w:r>
         <w:rPr>
-          <w:rFonts w:ascii="Times New Roman" w:hAnsi="Times New Roman" w:cs="Times New Roman"/>
-          <w:noProof/>
-          <w:sz w:val="24"/>
-          <w:szCs w:val="24"/>
+          <w:sz w:val="24"/>
+          <w:szCs w:val="24"/>
+          <w:rFonts w:cs="Times New Roman" w:ascii="Times New Roman" w:hAnsi="Times New Roman"/>
         </w:rPr>
         <w:t>«NATURALIDADE_DO_CONJUGE»</w:t>
       </w:r>
       <w:r>
         <w:rPr>
-          <w:rFonts w:ascii="Times New Roman" w:hAnsi="Times New Roman" w:cs="Times New Roman"/>
-          <w:sz w:val="24"/>
-          <w:szCs w:val="24"/>
+          <w:sz w:val="24"/>
+          <w:szCs w:val="24"/>
+          <w:rFonts w:cs="Times New Roman" w:ascii="Times New Roman" w:hAnsi="Times New Roman"/>
         </w:rPr>
         <w:fldChar w:fldCharType="end"/>
       </w:r>
       <w:r>
         <w:rPr>
-          <w:rFonts w:ascii="Times New Roman" w:hAnsi="Times New Roman" w:cs="Times New Roman"/>
+          <w:rFonts w:cs="Times New Roman" w:ascii="Times New Roman" w:hAnsi="Times New Roman"/>
           <w:sz w:val="24"/>
           <w:szCs w:val="24"/>
         </w:rPr>
@@ -581,7 +573,7 @@
       </w:r>
       <w:r>
         <w:rPr>
-          <w:rFonts w:ascii="Times New Roman" w:hAnsi="Times New Roman" w:cs="Times New Roman"/>
+          <w:rFonts w:cs="Times New Roman" w:ascii="Times New Roman" w:hAnsi="Times New Roman"/>
           <w:sz w:val="24"/>
           <w:szCs w:val="24"/>
         </w:rPr>
@@ -589,48 +581,47 @@
       </w:r>
       <w:r>
         <w:rPr>
-          <w:rFonts w:ascii="Times New Roman" w:hAnsi="Times New Roman" w:cs="Times New Roman"/>
-          <w:sz w:val="24"/>
-          <w:szCs w:val="24"/>
-        </w:rPr>
-        <w:instrText xml:space="preserve"> MERGEFIELD ENDERECO </w:instrText>
-      </w:r>
-      <w:r>
-        <w:rPr>
-          <w:rFonts w:ascii="Times New Roman" w:hAnsi="Times New Roman" w:cs="Times New Roman"/>
-          <w:sz w:val="24"/>
-          <w:szCs w:val="24"/>
+          <w:sz w:val="24"/>
+          <w:szCs w:val="24"/>
+          <w:rFonts w:cs="Times New Roman" w:ascii="Times New Roman" w:hAnsi="Times New Roman"/>
+        </w:rPr>
+        <w:instrText> MERGEFIELD ENDERECO </w:instrText>
+      </w:r>
+      <w:r>
+        <w:rPr>
+          <w:sz w:val="24"/>
+          <w:szCs w:val="24"/>
+          <w:rFonts w:cs="Times New Roman" w:ascii="Times New Roman" w:hAnsi="Times New Roman"/>
         </w:rPr>
         <w:fldChar w:fldCharType="separate"/>
       </w:r>
       <w:r>
         <w:rPr>
-          <w:rFonts w:ascii="Times New Roman" w:hAnsi="Times New Roman" w:cs="Times New Roman"/>
-          <w:noProof/>
-          <w:sz w:val="24"/>
-          <w:szCs w:val="24"/>
+          <w:sz w:val="24"/>
+          <w:szCs w:val="24"/>
+          <w:rFonts w:cs="Times New Roman" w:ascii="Times New Roman" w:hAnsi="Times New Roman"/>
         </w:rPr>
         <w:t>«ENDERECO»</w:t>
       </w:r>
       <w:r>
         <w:rPr>
-          <w:rFonts w:ascii="Times New Roman" w:hAnsi="Times New Roman" w:cs="Times New Roman"/>
-          <w:sz w:val="24"/>
-          <w:szCs w:val="24"/>
+          <w:sz w:val="24"/>
+          <w:szCs w:val="24"/>
+          <w:rFonts w:cs="Times New Roman" w:ascii="Times New Roman" w:hAnsi="Times New Roman"/>
         </w:rPr>
         <w:fldChar w:fldCharType="end"/>
       </w:r>
       <w:r>
         <w:rPr>
-          <w:rFonts w:ascii="Times New Roman" w:hAnsi="Times New Roman" w:cs="Times New Roman"/>
-          <w:sz w:val="24"/>
-          <w:szCs w:val="24"/>
-        </w:rPr>
-        <w:t xml:space="preserve">, n. </w:t>
-      </w:r>
-      <w:r>
-        <w:rPr>
-          <w:rFonts w:ascii="Times New Roman" w:hAnsi="Times New Roman" w:cs="Times New Roman"/>
+          <w:rFonts w:cs="Times New Roman" w:ascii="Times New Roman" w:hAnsi="Times New Roman"/>
+          <w:sz w:val="24"/>
+          <w:szCs w:val="24"/>
+        </w:rPr>
+        <w:t xml:space="preserve">, n. «NUMERO_DA_CASA», bairro </w:t>
+      </w:r>
+      <w:r>
+        <w:rPr>
+          <w:rFonts w:cs="Times New Roman" w:ascii="Times New Roman" w:hAnsi="Times New Roman"/>
           <w:sz w:val="24"/>
           <w:szCs w:val="24"/>
         </w:rPr>
@@ -638,66 +629,47 @@
       </w:r>
       <w:r>
         <w:rPr>
-          <w:rFonts w:ascii="Times New Roman" w:hAnsi="Times New Roman" w:cs="Times New Roman"/>
-          <w:sz w:val="24"/>
-          <w:szCs w:val="24"/>
-        </w:rPr>
-        <w:instrText xml:space="preserve"> MERGEFIELD NUMERO_DA_CASA </w:instrText>
-      </w:r>
-      <w:r>
-        <w:rPr>
-          <w:rFonts w:ascii="Times New Roman" w:hAnsi="Times New Roman" w:cs="Times New Roman"/>
-          <w:sz w:val="24"/>
-          <w:szCs w:val="24"/>
+          <w:sz w:val="24"/>
+          <w:szCs w:val="24"/>
+          <w:rFonts w:cs="Times New Roman" w:ascii="Times New Roman" w:hAnsi="Times New Roman"/>
+        </w:rPr>
+        <w:instrText> MERGEFIELD BAIRRO </w:instrText>
+      </w:r>
+      <w:r>
+        <w:rPr>
+          <w:sz w:val="24"/>
+          <w:szCs w:val="24"/>
+          <w:rFonts w:cs="Times New Roman" w:ascii="Times New Roman" w:hAnsi="Times New Roman"/>
         </w:rPr>
         <w:fldChar w:fldCharType="separate"/>
       </w:r>
       <w:r>
         <w:rPr>
-          <w:rFonts w:ascii="Times New Roman" w:hAnsi="Times New Roman" w:cs="Times New Roman"/>
-          <w:noProof/>
-          <w:sz w:val="24"/>
-          <w:szCs w:val="24"/>
-        </w:rPr>
-        <w:t>«NUMER</w:t>
-      </w:r>
-      <w:r>
-        <w:rPr>
-          <w:rFonts w:ascii="Times New Roman" w:hAnsi="Times New Roman" w:cs="Times New Roman"/>
-          <w:noProof/>
-          <w:sz w:val="24"/>
-          <w:szCs w:val="24"/>
-        </w:rPr>
-        <w:t>_</w:t>
-      </w:r>
-      <w:r>
-        <w:rPr>
-          <w:rFonts w:ascii="Times New Roman" w:hAnsi="Times New Roman" w:cs="Times New Roman"/>
-          <w:noProof/>
-          <w:sz w:val="24"/>
-          <w:szCs w:val="24"/>
-        </w:rPr>
-        <w:t>_DA_CASA»</w:t>
-      </w:r>
-      <w:r>
-        <w:rPr>
-          <w:rFonts w:ascii="Times New Roman" w:hAnsi="Times New Roman" w:cs="Times New Roman"/>
-          <w:sz w:val="24"/>
-          <w:szCs w:val="24"/>
+          <w:sz w:val="24"/>
+          <w:szCs w:val="24"/>
+          <w:rFonts w:cs="Times New Roman" w:ascii="Times New Roman" w:hAnsi="Times New Roman"/>
+        </w:rPr>
+        <w:t>«BAIRRO»</w:t>
+      </w:r>
+      <w:r>
+        <w:rPr>
+          <w:sz w:val="24"/>
+          <w:szCs w:val="24"/>
+          <w:rFonts w:cs="Times New Roman" w:ascii="Times New Roman" w:hAnsi="Times New Roman"/>
         </w:rPr>
         <w:fldChar w:fldCharType="end"/>
       </w:r>
       <w:r>
         <w:rPr>
-          <w:rFonts w:ascii="Times New Roman" w:hAnsi="Times New Roman" w:cs="Times New Roman"/>
-          <w:sz w:val="24"/>
-          <w:szCs w:val="24"/>
-        </w:rPr>
-        <w:t xml:space="preserve">, bairro </w:t>
-      </w:r>
-      <w:r>
-        <w:rPr>
-          <w:rFonts w:ascii="Times New Roman" w:hAnsi="Times New Roman" w:cs="Times New Roman"/>
+          <w:rFonts w:cs="Times New Roman" w:ascii="Times New Roman" w:hAnsi="Times New Roman"/>
+          <w:sz w:val="24"/>
+          <w:szCs w:val="24"/>
+        </w:rPr>
+        <w:t xml:space="preserve">, </w:t>
+      </w:r>
+      <w:r>
+        <w:rPr>
+          <w:rFonts w:cs="Times New Roman" w:ascii="Times New Roman" w:hAnsi="Times New Roman"/>
           <w:sz w:val="24"/>
           <w:szCs w:val="24"/>
         </w:rPr>
@@ -705,48 +677,47 @@
       </w:r>
       <w:r>
         <w:rPr>
-          <w:rFonts w:ascii="Times New Roman" w:hAnsi="Times New Roman" w:cs="Times New Roman"/>
-          <w:sz w:val="24"/>
-          <w:szCs w:val="24"/>
-        </w:rPr>
-        <w:instrText xml:space="preserve"> MERGEFIELD BAIRRO </w:instrText>
-      </w:r>
-      <w:r>
-        <w:rPr>
-          <w:rFonts w:ascii="Times New Roman" w:hAnsi="Times New Roman" w:cs="Times New Roman"/>
-          <w:sz w:val="24"/>
-          <w:szCs w:val="24"/>
+          <w:sz w:val="24"/>
+          <w:szCs w:val="24"/>
+          <w:rFonts w:cs="Times New Roman" w:ascii="Times New Roman" w:hAnsi="Times New Roman"/>
+        </w:rPr>
+        <w:instrText> MERGEFIELD CIDADE </w:instrText>
+      </w:r>
+      <w:r>
+        <w:rPr>
+          <w:sz w:val="24"/>
+          <w:szCs w:val="24"/>
+          <w:rFonts w:cs="Times New Roman" w:ascii="Times New Roman" w:hAnsi="Times New Roman"/>
         </w:rPr>
         <w:fldChar w:fldCharType="separate"/>
       </w:r>
       <w:r>
         <w:rPr>
-          <w:rFonts w:ascii="Times New Roman" w:hAnsi="Times New Roman" w:cs="Times New Roman"/>
-          <w:noProof/>
-          <w:sz w:val="24"/>
-          <w:szCs w:val="24"/>
-        </w:rPr>
-        <w:t>«BAIRRO»</w:t>
-      </w:r>
-      <w:r>
-        <w:rPr>
-          <w:rFonts w:ascii="Times New Roman" w:hAnsi="Times New Roman" w:cs="Times New Roman"/>
-          <w:sz w:val="24"/>
-          <w:szCs w:val="24"/>
+          <w:sz w:val="24"/>
+          <w:szCs w:val="24"/>
+          <w:rFonts w:cs="Times New Roman" w:ascii="Times New Roman" w:hAnsi="Times New Roman"/>
+        </w:rPr>
+        <w:t>«CIDADE»</w:t>
+      </w:r>
+      <w:r>
+        <w:rPr>
+          <w:sz w:val="24"/>
+          <w:szCs w:val="24"/>
+          <w:rFonts w:cs="Times New Roman" w:ascii="Times New Roman" w:hAnsi="Times New Roman"/>
         </w:rPr>
         <w:fldChar w:fldCharType="end"/>
       </w:r>
       <w:r>
         <w:rPr>
-          <w:rFonts w:ascii="Times New Roman" w:hAnsi="Times New Roman" w:cs="Times New Roman"/>
-          <w:sz w:val="24"/>
-          <w:szCs w:val="24"/>
-        </w:rPr>
-        <w:t xml:space="preserve">, </w:t>
-      </w:r>
-      <w:r>
-        <w:rPr>
-          <w:rFonts w:ascii="Times New Roman" w:hAnsi="Times New Roman" w:cs="Times New Roman"/>
+          <w:rFonts w:cs="Times New Roman" w:ascii="Times New Roman" w:hAnsi="Times New Roman"/>
+          <w:sz w:val="24"/>
+          <w:szCs w:val="24"/>
+        </w:rPr>
+        <w:t xml:space="preserve">, CEP: </w:t>
+      </w:r>
+      <w:r>
+        <w:rPr>
+          <w:rFonts w:cs="Times New Roman" w:ascii="Times New Roman" w:hAnsi="Times New Roman"/>
           <w:sz w:val="24"/>
           <w:szCs w:val="24"/>
         </w:rPr>
@@ -754,48 +725,47 @@
       </w:r>
       <w:r>
         <w:rPr>
-          <w:rFonts w:ascii="Times New Roman" w:hAnsi="Times New Roman" w:cs="Times New Roman"/>
-          <w:sz w:val="24"/>
-          <w:szCs w:val="24"/>
-        </w:rPr>
-        <w:instrText xml:space="preserve"> MERGEFIELD CIDADE </w:instrText>
-      </w:r>
-      <w:r>
-        <w:rPr>
-          <w:rFonts w:ascii="Times New Roman" w:hAnsi="Times New Roman" w:cs="Times New Roman"/>
-          <w:sz w:val="24"/>
-          <w:szCs w:val="24"/>
+          <w:sz w:val="24"/>
+          <w:szCs w:val="24"/>
+          <w:rFonts w:cs="Times New Roman" w:ascii="Times New Roman" w:hAnsi="Times New Roman"/>
+        </w:rPr>
+        <w:instrText> MERGEFIELD CEP </w:instrText>
+      </w:r>
+      <w:r>
+        <w:rPr>
+          <w:sz w:val="24"/>
+          <w:szCs w:val="24"/>
+          <w:rFonts w:cs="Times New Roman" w:ascii="Times New Roman" w:hAnsi="Times New Roman"/>
         </w:rPr>
         <w:fldChar w:fldCharType="separate"/>
       </w:r>
       <w:r>
         <w:rPr>
-          <w:rFonts w:ascii="Times New Roman" w:hAnsi="Times New Roman" w:cs="Times New Roman"/>
-          <w:noProof/>
-          <w:sz w:val="24"/>
-          <w:szCs w:val="24"/>
-        </w:rPr>
-        <w:t>«CIDADE»</w:t>
-      </w:r>
-      <w:r>
-        <w:rPr>
-          <w:rFonts w:ascii="Times New Roman" w:hAnsi="Times New Roman" w:cs="Times New Roman"/>
-          <w:sz w:val="24"/>
-          <w:szCs w:val="24"/>
+          <w:sz w:val="24"/>
+          <w:szCs w:val="24"/>
+          <w:rFonts w:cs="Times New Roman" w:ascii="Times New Roman" w:hAnsi="Times New Roman"/>
+        </w:rPr>
+        <w:t>«CEP»</w:t>
+      </w:r>
+      <w:r>
+        <w:rPr>
+          <w:sz w:val="24"/>
+          <w:szCs w:val="24"/>
+          <w:rFonts w:cs="Times New Roman" w:ascii="Times New Roman" w:hAnsi="Times New Roman"/>
         </w:rPr>
         <w:fldChar w:fldCharType="end"/>
       </w:r>
       <w:r>
         <w:rPr>
-          <w:rFonts w:ascii="Times New Roman" w:hAnsi="Times New Roman" w:cs="Times New Roman"/>
-          <w:sz w:val="24"/>
-          <w:szCs w:val="24"/>
-        </w:rPr>
-        <w:t xml:space="preserve">, CEP: </w:t>
-      </w:r>
-      <w:r>
-        <w:rPr>
-          <w:rFonts w:ascii="Times New Roman" w:hAnsi="Times New Roman" w:cs="Times New Roman"/>
+          <w:rFonts w:cs="Times New Roman" w:ascii="Times New Roman" w:hAnsi="Times New Roman"/>
+          <w:sz w:val="24"/>
+          <w:szCs w:val="24"/>
+        </w:rPr>
+        <w:t xml:space="preserve">, venho declarar que exerço a posse do lote n. </w:t>
+      </w:r>
+      <w:r>
+        <w:rPr>
+          <w:rFonts w:cs="Times New Roman" w:ascii="Times New Roman" w:hAnsi="Times New Roman"/>
           <w:sz w:val="24"/>
           <w:szCs w:val="24"/>
         </w:rPr>
@@ -803,56 +773,47 @@
       </w:r>
       <w:r>
         <w:rPr>
-          <w:rFonts w:ascii="Times New Roman" w:hAnsi="Times New Roman" w:cs="Times New Roman"/>
-          <w:sz w:val="24"/>
-          <w:szCs w:val="24"/>
-        </w:rPr>
-        <w:instrText xml:space="preserve"> MERGEFIELD CEP </w:instrText>
-      </w:r>
-      <w:r>
-        <w:rPr>
-          <w:rFonts w:ascii="Times New Roman" w:hAnsi="Times New Roman" w:cs="Times New Roman"/>
-          <w:sz w:val="24"/>
-          <w:szCs w:val="24"/>
+          <w:sz w:val="24"/>
+          <w:szCs w:val="24"/>
+          <w:rFonts w:cs="Times New Roman" w:ascii="Times New Roman" w:hAnsi="Times New Roman"/>
+        </w:rPr>
+        <w:instrText> MERGEFIELD LOTE_REGULARIZAR </w:instrText>
+      </w:r>
+      <w:r>
+        <w:rPr>
+          <w:sz w:val="24"/>
+          <w:szCs w:val="24"/>
+          <w:rFonts w:cs="Times New Roman" w:ascii="Times New Roman" w:hAnsi="Times New Roman"/>
         </w:rPr>
         <w:fldChar w:fldCharType="separate"/>
       </w:r>
       <w:r>
         <w:rPr>
-          <w:rFonts w:ascii="Times New Roman" w:hAnsi="Times New Roman" w:cs="Times New Roman"/>
-          <w:noProof/>
-          <w:sz w:val="24"/>
-          <w:szCs w:val="24"/>
-        </w:rPr>
-        <w:t>«CEP»</w:t>
-      </w:r>
-      <w:r>
-        <w:rPr>
-          <w:rFonts w:ascii="Times New Roman" w:hAnsi="Times New Roman" w:cs="Times New Roman"/>
-          <w:sz w:val="24"/>
-          <w:szCs w:val="24"/>
+          <w:sz w:val="24"/>
+          <w:szCs w:val="24"/>
+          <w:rFonts w:cs="Times New Roman" w:ascii="Times New Roman" w:hAnsi="Times New Roman"/>
+        </w:rPr>
+        <w:t>«LOTE_REGULARIZAR»</w:t>
+      </w:r>
+      <w:r>
+        <w:rPr>
+          <w:sz w:val="24"/>
+          <w:szCs w:val="24"/>
+          <w:rFonts w:cs="Times New Roman" w:ascii="Times New Roman" w:hAnsi="Times New Roman"/>
         </w:rPr>
         <w:fldChar w:fldCharType="end"/>
       </w:r>
       <w:r>
         <w:rPr>
-          <w:rFonts w:ascii="Times New Roman" w:hAnsi="Times New Roman" w:cs="Times New Roman"/>
-          <w:sz w:val="24"/>
-          <w:szCs w:val="24"/>
-        </w:rPr>
-        <w:t>,</w:t>
-      </w:r>
-      <w:r>
-        <w:rPr>
-          <w:rFonts w:ascii="Times New Roman" w:hAnsi="Times New Roman" w:cs="Times New Roman"/>
-          <w:sz w:val="24"/>
-          <w:szCs w:val="24"/>
-        </w:rPr>
-        <w:t xml:space="preserve"> venho declarar que exerço a posse do lote n. </w:t>
-      </w:r>
-      <w:r>
-        <w:rPr>
-          <w:rFonts w:ascii="Times New Roman" w:hAnsi="Times New Roman" w:cs="Times New Roman"/>
+          <w:rFonts w:cs="Times New Roman" w:ascii="Times New Roman" w:hAnsi="Times New Roman"/>
+          <w:sz w:val="24"/>
+          <w:szCs w:val="24"/>
+        </w:rPr>
+        <w:t xml:space="preserve">, quadra n. </w:t>
+      </w:r>
+      <w:r>
+        <w:rPr>
+          <w:rFonts w:cs="Times New Roman" w:ascii="Times New Roman" w:hAnsi="Times New Roman"/>
           <w:sz w:val="24"/>
           <w:szCs w:val="24"/>
         </w:rPr>
@@ -860,48 +821,47 @@
       </w:r>
       <w:r>
         <w:rPr>
-          <w:rFonts w:ascii="Times New Roman" w:hAnsi="Times New Roman" w:cs="Times New Roman"/>
-          <w:sz w:val="24"/>
-          <w:szCs w:val="24"/>
-        </w:rPr>
-        <w:instrText xml:space="preserve"> MERGEFIELD LOTE_REGULARIZAR </w:instrText>
-      </w:r>
-      <w:r>
-        <w:rPr>
-          <w:rFonts w:ascii="Times New Roman" w:hAnsi="Times New Roman" w:cs="Times New Roman"/>
-          <w:sz w:val="24"/>
-          <w:szCs w:val="24"/>
+          <w:sz w:val="24"/>
+          <w:szCs w:val="24"/>
+          <w:rFonts w:cs="Times New Roman" w:ascii="Times New Roman" w:hAnsi="Times New Roman"/>
+        </w:rPr>
+        <w:instrText> MERGEFIELD QUADRA_REGULARIZAR </w:instrText>
+      </w:r>
+      <w:r>
+        <w:rPr>
+          <w:sz w:val="24"/>
+          <w:szCs w:val="24"/>
+          <w:rFonts w:cs="Times New Roman" w:ascii="Times New Roman" w:hAnsi="Times New Roman"/>
         </w:rPr>
         <w:fldChar w:fldCharType="separate"/>
       </w:r>
       <w:r>
         <w:rPr>
-          <w:rFonts w:ascii="Times New Roman" w:hAnsi="Times New Roman" w:cs="Times New Roman"/>
-          <w:noProof/>
-          <w:sz w:val="24"/>
-          <w:szCs w:val="24"/>
-        </w:rPr>
-        <w:t>«LOTE_REGULARIZAR»</w:t>
-      </w:r>
-      <w:r>
-        <w:rPr>
-          <w:rFonts w:ascii="Times New Roman" w:hAnsi="Times New Roman" w:cs="Times New Roman"/>
-          <w:sz w:val="24"/>
-          <w:szCs w:val="24"/>
+          <w:sz w:val="24"/>
+          <w:szCs w:val="24"/>
+          <w:rFonts w:cs="Times New Roman" w:ascii="Times New Roman" w:hAnsi="Times New Roman"/>
+        </w:rPr>
+        <w:t>«QUADRA_REGULARIZAR»</w:t>
+      </w:r>
+      <w:r>
+        <w:rPr>
+          <w:sz w:val="24"/>
+          <w:szCs w:val="24"/>
+          <w:rFonts w:cs="Times New Roman" w:ascii="Times New Roman" w:hAnsi="Times New Roman"/>
         </w:rPr>
         <w:fldChar w:fldCharType="end"/>
       </w:r>
       <w:r>
         <w:rPr>
-          <w:rFonts w:ascii="Times New Roman" w:hAnsi="Times New Roman" w:cs="Times New Roman"/>
-          <w:sz w:val="24"/>
-          <w:szCs w:val="24"/>
-        </w:rPr>
-        <w:t xml:space="preserve">, quadra n. </w:t>
-      </w:r>
-      <w:r>
-        <w:rPr>
-          <w:rFonts w:ascii="Times New Roman" w:hAnsi="Times New Roman" w:cs="Times New Roman"/>
+          <w:rFonts w:cs="Times New Roman" w:ascii="Times New Roman" w:hAnsi="Times New Roman"/>
+          <w:sz w:val="24"/>
+          <w:szCs w:val="24"/>
+        </w:rPr>
+        <w:t xml:space="preserve">, no bairro </w:t>
+      </w:r>
+      <w:r>
+        <w:rPr>
+          <w:rFonts w:cs="Times New Roman" w:ascii="Times New Roman" w:hAnsi="Times New Roman"/>
           <w:sz w:val="24"/>
           <w:szCs w:val="24"/>
         </w:rPr>
@@ -909,48 +869,67 @@
       </w:r>
       <w:r>
         <w:rPr>
-          <w:rFonts w:ascii="Times New Roman" w:hAnsi="Times New Roman" w:cs="Times New Roman"/>
-          <w:sz w:val="24"/>
-          <w:szCs w:val="24"/>
-        </w:rPr>
-        <w:instrText xml:space="preserve"> MERGEFIELD QUADRA_REGULARIZAR </w:instrText>
-      </w:r>
-      <w:r>
-        <w:rPr>
-          <w:rFonts w:ascii="Times New Roman" w:hAnsi="Times New Roman" w:cs="Times New Roman"/>
-          <w:sz w:val="24"/>
-          <w:szCs w:val="24"/>
+          <w:sz w:val="24"/>
+          <w:szCs w:val="24"/>
+          <w:rFonts w:cs="Times New Roman" w:ascii="Times New Roman" w:hAnsi="Times New Roman"/>
+        </w:rPr>
+        <w:instrText> MERGEFIELD BAIRRO_REGULARIZAR </w:instrText>
+      </w:r>
+      <w:r>
+        <w:rPr>
+          <w:sz w:val="24"/>
+          <w:szCs w:val="24"/>
+          <w:rFonts w:cs="Times New Roman" w:ascii="Times New Roman" w:hAnsi="Times New Roman"/>
         </w:rPr>
         <w:fldChar w:fldCharType="separate"/>
       </w:r>
       <w:r>
         <w:rPr>
-          <w:rFonts w:ascii="Times New Roman" w:hAnsi="Times New Roman" w:cs="Times New Roman"/>
-          <w:noProof/>
-          <w:sz w:val="24"/>
-          <w:szCs w:val="24"/>
-        </w:rPr>
-        <w:t>«QUADRA_REGULARIZAR»</w:t>
-      </w:r>
-      <w:r>
-        <w:rPr>
-          <w:rFonts w:ascii="Times New Roman" w:hAnsi="Times New Roman" w:cs="Times New Roman"/>
-          <w:sz w:val="24"/>
-          <w:szCs w:val="24"/>
+          <w:sz w:val="24"/>
+          <w:szCs w:val="24"/>
+          <w:rFonts w:cs="Times New Roman" w:ascii="Times New Roman" w:hAnsi="Times New Roman"/>
+        </w:rPr>
+        <w:t>«BAIRRO_REGULARIZAR»</w:t>
+      </w:r>
+      <w:r>
+        <w:rPr>
+          <w:sz w:val="24"/>
+          <w:szCs w:val="24"/>
+          <w:rFonts w:cs="Times New Roman" w:ascii="Times New Roman" w:hAnsi="Times New Roman"/>
         </w:rPr>
         <w:fldChar w:fldCharType="end"/>
       </w:r>
       <w:r>
         <w:rPr>
-          <w:rFonts w:ascii="Times New Roman" w:hAnsi="Times New Roman" w:cs="Times New Roman"/>
-          <w:sz w:val="24"/>
-          <w:szCs w:val="24"/>
-        </w:rPr>
-        <w:t xml:space="preserve">, no bairro </w:t>
-      </w:r>
-      <w:r>
-        <w:rPr>
-          <w:rFonts w:ascii="Times New Roman" w:hAnsi="Times New Roman" w:cs="Times New Roman"/>
+          <w:rFonts w:cs="Times New Roman" w:ascii="Times New Roman" w:hAnsi="Times New Roman"/>
+          <w:sz w:val="24"/>
+          <w:szCs w:val="24"/>
+        </w:rPr>
+        <w:t>, localizado no município de Confresa - MT, de boa fé, mansa e pacificamente e sem qualquer contestação, relação fática essa reconhecida por testemunhas idôneas, abaixo assinadas e qualificadas.</w:t>
+      </w:r>
+    </w:p>
+    <w:p>
+      <w:pPr>
+        <w:pStyle w:val="Normal"/>
+        <w:spacing w:lineRule="auto" w:line="360" w:before="0" w:after="0"/>
+        <w:jc w:val="both"/>
+        <w:rPr>
+          <w:rFonts w:ascii="Times New Roman" w:hAnsi="Times New Roman" w:cs="Times New Roman"/>
+          <w:sz w:val="24"/>
+          <w:szCs w:val="24"/>
+        </w:rPr>
+      </w:pPr>
+      <w:r>
+        <w:rPr>
+          <w:rFonts w:cs="Times New Roman" w:ascii="Times New Roman" w:hAnsi="Times New Roman"/>
+          <w:sz w:val="24"/>
+          <w:szCs w:val="24"/>
+        </w:rPr>
+        <w:t xml:space="preserve">Declaro que o referido imóvel é composto de uma área de </w:t>
+      </w:r>
+      <w:r>
+        <w:rPr>
+          <w:rFonts w:cs="Times New Roman" w:ascii="Times New Roman" w:hAnsi="Times New Roman"/>
           <w:sz w:val="24"/>
           <w:szCs w:val="24"/>
         </w:rPr>
@@ -958,49 +937,66 @@
       </w:r>
       <w:r>
         <w:rPr>
-          <w:rFonts w:ascii="Times New Roman" w:hAnsi="Times New Roman" w:cs="Times New Roman"/>
-          <w:sz w:val="24"/>
-          <w:szCs w:val="24"/>
-        </w:rPr>
-        <w:instrText xml:space="preserve"> MERGEFIELD BAIRRO_REGULARIZAR </w:instrText>
-      </w:r>
-      <w:r>
-        <w:rPr>
-          <w:rFonts w:ascii="Times New Roman" w:hAnsi="Times New Roman" w:cs="Times New Roman"/>
-          <w:sz w:val="24"/>
-          <w:szCs w:val="24"/>
+          <w:sz w:val="24"/>
+          <w:szCs w:val="24"/>
+          <w:rFonts w:cs="Times New Roman" w:ascii="Times New Roman" w:hAnsi="Times New Roman"/>
+        </w:rPr>
+        <w:instrText> MERGEFIELD AREA_M_QUADRADO_REGULARIZAR </w:instrText>
+      </w:r>
+      <w:r>
+        <w:rPr>
+          <w:sz w:val="24"/>
+          <w:szCs w:val="24"/>
+          <w:rFonts w:cs="Times New Roman" w:ascii="Times New Roman" w:hAnsi="Times New Roman"/>
         </w:rPr>
         <w:fldChar w:fldCharType="separate"/>
       </w:r>
       <w:r>
         <w:rPr>
-          <w:rFonts w:ascii="Times New Roman" w:hAnsi="Times New Roman" w:cs="Times New Roman"/>
-          <w:noProof/>
-          <w:sz w:val="24"/>
-          <w:szCs w:val="24"/>
-        </w:rPr>
-        <w:t>«BAIRRO_REGULARIZAR»</w:t>
-      </w:r>
-      <w:r>
-        <w:rPr>
-          <w:rFonts w:ascii="Times New Roman" w:hAnsi="Times New Roman" w:cs="Times New Roman"/>
-          <w:sz w:val="24"/>
-          <w:szCs w:val="24"/>
+          <w:sz w:val="24"/>
+          <w:szCs w:val="24"/>
+          <w:rFonts w:cs="Times New Roman" w:ascii="Times New Roman" w:hAnsi="Times New Roman"/>
+        </w:rPr>
+        <w:t>«AREA_M_QUADRADO_REGULARIZAR»</w:t>
+      </w:r>
+      <w:r>
+        <w:rPr>
+          <w:sz w:val="24"/>
+          <w:szCs w:val="24"/>
+          <w:rFonts w:cs="Times New Roman" w:ascii="Times New Roman" w:hAnsi="Times New Roman"/>
         </w:rPr>
         <w:fldChar w:fldCharType="end"/>
       </w:r>
       <w:r>
         <w:rPr>
-          <w:rFonts w:ascii="Times New Roman" w:hAnsi="Times New Roman" w:cs="Times New Roman"/>
-          <w:sz w:val="24"/>
-          <w:szCs w:val="24"/>
-        </w:rPr>
-        <w:t>, localizado no município de Confresa - MT, de boa fé, mansa e pacificamente e sem qualquer contestação, relação fática essa reconhecida por testemunhas idôneas, abaixo assinadas e qualificadas.</w:t>
-      </w:r>
-    </w:p>
-    <w:p>
-      <w:pPr>
-        <w:spacing w:after="0" w:line="360" w:lineRule="auto"/>
+          <w:rFonts w:cs="Times New Roman" w:ascii="Times New Roman" w:hAnsi="Times New Roman"/>
+          <w:sz w:val="24"/>
+          <w:szCs w:val="24"/>
+        </w:rPr>
+        <w:t xml:space="preserve"> m</w:t>
+      </w:r>
+      <w:r>
+        <w:rPr>
+          <w:rFonts w:cs="Times New Roman" w:ascii="Times New Roman" w:hAnsi="Times New Roman"/>
+          <w:sz w:val="24"/>
+          <w:szCs w:val="24"/>
+          <w:vertAlign w:val="superscript"/>
+        </w:rPr>
+        <w:t>2</w:t>
+      </w:r>
+      <w:r>
+        <w:rPr>
+          <w:rFonts w:cs="Times New Roman" w:ascii="Times New Roman" w:hAnsi="Times New Roman"/>
+          <w:sz w:val="24"/>
+          <w:szCs w:val="24"/>
+        </w:rPr>
+        <w:t>, sendo certo que a posse do terreno e/ou da benfeitoria nele edificado possui o valor econômico do mercado, valendo a presente declaração para fins de registro no Departamento de Cadastros e Tributos no município de Confresa.</w:t>
+      </w:r>
+    </w:p>
+    <w:p>
+      <w:pPr>
+        <w:pStyle w:val="Normal"/>
+        <w:spacing w:lineRule="auto" w:line="360" w:before="0" w:after="0"/>
         <w:jc w:val="both"/>
         <w:rPr>
           <w:rFonts w:ascii="Times New Roman" w:hAnsi="Times New Roman" w:cs="Times New Roman"/>
@@ -1010,15 +1006,127 @@
       </w:pPr>
       <w:r>
         <w:rPr>
-          <w:rFonts w:ascii="Times New Roman" w:hAnsi="Times New Roman" w:cs="Times New Roman"/>
-          <w:sz w:val="24"/>
-          <w:szCs w:val="24"/>
-        </w:rPr>
-        <w:t xml:space="preserve">Declaro que o referido imóvel é composto de uma área de </w:t>
-      </w:r>
-      <w:r>
-        <w:rPr>
-          <w:rFonts w:ascii="Times New Roman" w:hAnsi="Times New Roman" w:cs="Times New Roman"/>
+          <w:rFonts w:cs="Times New Roman" w:ascii="Times New Roman" w:hAnsi="Times New Roman"/>
+          <w:sz w:val="24"/>
+          <w:szCs w:val="24"/>
+        </w:rPr>
+        <w:t>Declaro ainda, a inteira responsabilidade pelas informações contidas nesta declaração, estando ciente de que a omissão ou a apresentação de informações e/ou documentos falsos ou divergentes,</w:t>
+      </w:r>
+      <w:r>
+        <w:rPr>
+          <w:rFonts w:cs="Times New Roman" w:ascii="Times New Roman" w:hAnsi="Times New Roman"/>
+          <w:color w:val="000000" w:themeColor="text1"/>
+          <w:sz w:val="24"/>
+          <w:szCs w:val="24"/>
+          <w:shd w:fill="FFFFFF" w:val="clear"/>
+        </w:rPr>
+        <w:t xml:space="preserve"> responderei civil e criminalmente</w:t>
+      </w:r>
+      <w:r>
+        <w:rPr>
+          <w:rFonts w:cs="Times New Roman" w:ascii="Times New Roman" w:hAnsi="Times New Roman"/>
+          <w:sz w:val="24"/>
+          <w:szCs w:val="24"/>
+        </w:rPr>
+        <w:t>, quando for o caso, além das medidas judiciais cabíveis.</w:t>
+      </w:r>
+    </w:p>
+    <w:p>
+      <w:pPr>
+        <w:pStyle w:val="Normal"/>
+        <w:spacing w:lineRule="auto" w:line="360"/>
+        <w:jc w:val="both"/>
+        <w:rPr>
+          <w:rFonts w:ascii="Times New Roman" w:hAnsi="Times New Roman" w:cs="Times New Roman"/>
+          <w:color w:val="000000" w:themeColor="text1"/>
+          <w:sz w:val="24"/>
+          <w:szCs w:val="24"/>
+        </w:rPr>
+      </w:pPr>
+      <w:r>
+        <w:rPr>
+          <w:rFonts w:cs="Times New Roman" w:ascii="Times New Roman" w:hAnsi="Times New Roman"/>
+          <w:color w:val="000000" w:themeColor="text1"/>
+          <w:sz w:val="24"/>
+          <w:szCs w:val="24"/>
+        </w:rPr>
+        <w:t>Por ser expressão da verdade, firmo o presente para que a mesma produza seus efeitos legais.</w:t>
+      </w:r>
+    </w:p>
+    <w:p>
+      <w:pPr>
+        <w:pStyle w:val="Normal"/>
+        <w:jc w:val="right"/>
+        <w:rPr>
+          <w:rFonts w:ascii="Times New Roman" w:hAnsi="Times New Roman" w:cs="Times New Roman"/>
+          <w:sz w:val="24"/>
+          <w:szCs w:val="24"/>
+        </w:rPr>
+      </w:pPr>
+      <w:r>
+        <w:rPr>
+          <w:rFonts w:cs="Times New Roman" w:ascii="Times New Roman" w:hAnsi="Times New Roman"/>
+          <w:sz w:val="24"/>
+          <w:szCs w:val="24"/>
+        </w:rPr>
+        <w:t>Confresa/MT, ______ de _____________ de ______.</w:t>
+      </w:r>
+    </w:p>
+    <w:p>
+      <w:pPr>
+        <w:pStyle w:val="Normal"/>
+        <w:spacing w:lineRule="auto" w:line="240" w:before="0" w:after="0"/>
+        <w:jc w:val="center"/>
+        <w:rPr>
+          <w:rFonts w:ascii="Times New Roman" w:hAnsi="Times New Roman" w:cs="Times New Roman"/>
+          <w:sz w:val="24"/>
+          <w:szCs w:val="24"/>
+        </w:rPr>
+      </w:pPr>
+      <w:r>
+        <w:rPr>
+          <w:rFonts w:cs="Times New Roman" w:ascii="Times New Roman" w:hAnsi="Times New Roman"/>
+          <w:sz w:val="24"/>
+          <w:szCs w:val="24"/>
+        </w:rPr>
+      </w:r>
+    </w:p>
+    <w:p>
+      <w:pPr>
+        <w:pStyle w:val="Normal"/>
+        <w:spacing w:lineRule="auto" w:line="240" w:before="0" w:after="0"/>
+        <w:jc w:val="center"/>
+        <w:rPr>
+          <w:rFonts w:ascii="Times New Roman" w:hAnsi="Times New Roman" w:cs="Times New Roman"/>
+          <w:sz w:val="24"/>
+          <w:szCs w:val="24"/>
+        </w:rPr>
+      </w:pPr>
+      <w:r>
+        <w:rPr>
+          <w:rFonts w:cs="Times New Roman" w:ascii="Times New Roman" w:hAnsi="Times New Roman"/>
+          <w:sz w:val="24"/>
+          <w:szCs w:val="24"/>
+        </w:rPr>
+        <w:t>________________________________________</w:t>
+      </w:r>
+    </w:p>
+    <w:p>
+      <w:pPr>
+        <w:pStyle w:val="Normal"/>
+        <w:spacing w:lineRule="auto" w:line="360" w:before="0" w:after="0"/>
+        <w:jc w:val="center"/>
+        <w:rPr>
+          <w:rFonts w:ascii="Times New Roman" w:hAnsi="Times New Roman" w:cs="Times New Roman"/>
+          <w:sz w:val="24"/>
+          <w:szCs w:val="24"/>
+        </w:rPr>
+      </w:pPr>
+      <w:r>
+        <w:rPr>
+          <w:rFonts w:cs="Times New Roman" w:ascii="Times New Roman" w:hAnsi="Times New Roman"/>
+          <w:b/>
+          <w:bCs/>
           <w:sz w:val="24"/>
           <w:szCs w:val="24"/>
         </w:rPr>
@@ -1026,307 +1134,136 @@
       </w:r>
       <w:r>
         <w:rPr>
-          <w:rFonts w:ascii="Times New Roman" w:hAnsi="Times New Roman" w:cs="Times New Roman"/>
-          <w:sz w:val="24"/>
-          <w:szCs w:val="24"/>
-        </w:rPr>
-        <w:instrText xml:space="preserve"> MERGEFIELD AREA_M_QUADRADO_REGULARIZAR </w:instrText>
-      </w:r>
-      <w:r>
-        <w:rPr>
-          <w:rFonts w:ascii="Times New Roman" w:hAnsi="Times New Roman" w:cs="Times New Roman"/>
-          <w:sz w:val="24"/>
-          <w:szCs w:val="24"/>
+          <w:sz w:val="24"/>
+          <w:b/>
+          <w:szCs w:val="24"/>
+          <w:bCs/>
+          <w:rFonts w:cs="Times New Roman" w:ascii="Times New Roman" w:hAnsi="Times New Roman"/>
+        </w:rPr>
+        <w:instrText> MERGEFIELD NOME_PESSOAL </w:instrText>
+      </w:r>
+      <w:r>
+        <w:rPr>
+          <w:sz w:val="24"/>
+          <w:b/>
+          <w:szCs w:val="24"/>
+          <w:bCs/>
+          <w:rFonts w:cs="Times New Roman" w:ascii="Times New Roman" w:hAnsi="Times New Roman"/>
         </w:rPr>
         <w:fldChar w:fldCharType="separate"/>
       </w:r>
       <w:r>
         <w:rPr>
-          <w:rFonts w:ascii="Times New Roman" w:hAnsi="Times New Roman" w:cs="Times New Roman"/>
-          <w:noProof/>
-          <w:sz w:val="24"/>
-          <w:szCs w:val="24"/>
-        </w:rPr>
-        <w:t>«AREA_M_QUADRADO_REGULARIZAR»</w:t>
-      </w:r>
-      <w:r>
-        <w:rPr>
-          <w:rFonts w:ascii="Times New Roman" w:hAnsi="Times New Roman" w:cs="Times New Roman"/>
-          <w:sz w:val="24"/>
-          <w:szCs w:val="24"/>
+          <w:sz w:val="24"/>
+          <w:b/>
+          <w:szCs w:val="24"/>
+          <w:bCs/>
+          <w:rFonts w:cs="Times New Roman" w:ascii="Times New Roman" w:hAnsi="Times New Roman"/>
+        </w:rPr>
+        <w:t>«NOME_PESSOAL»</w:t>
+      </w:r>
+      <w:r>
+        <w:rPr>
+          <w:sz w:val="24"/>
+          <w:b/>
+          <w:szCs w:val="24"/>
+          <w:bCs/>
+          <w:rFonts w:cs="Times New Roman" w:ascii="Times New Roman" w:hAnsi="Times New Roman"/>
         </w:rPr>
         <w:fldChar w:fldCharType="end"/>
       </w:r>
-      <w:r>
-        <w:rPr>
-          <w:rFonts w:ascii="Times New Roman" w:hAnsi="Times New Roman" w:cs="Times New Roman"/>
-          <w:sz w:val="24"/>
-          <w:szCs w:val="24"/>
-        </w:rPr>
-        <w:t xml:space="preserve"> m</w:t>
-      </w:r>
-      <w:r>
-        <w:rPr>
-          <w:rFonts w:ascii="Times New Roman" w:hAnsi="Times New Roman" w:cs="Times New Roman"/>
-          <w:sz w:val="24"/>
-          <w:szCs w:val="24"/>
-          <w:vertAlign w:val="superscript"/>
-        </w:rPr>
-        <w:t>2</w:t>
-      </w:r>
-      <w:r>
-        <w:rPr>
-          <w:rFonts w:ascii="Times New Roman" w:hAnsi="Times New Roman" w:cs="Times New Roman"/>
-          <w:sz w:val="24"/>
-          <w:szCs w:val="24"/>
-        </w:rPr>
-        <w:t>, sendo certo que a posse do terreno e/ou da benfeitoria nele edificado possui o valor econômico do mercado, valendo a presente declaração para fins de registro no Departamento de Cadastros e Tributos no município de Confresa.</w:t>
-      </w:r>
-    </w:p>
-    <w:p>
-      <w:pPr>
-        <w:spacing w:after="0" w:line="360" w:lineRule="auto"/>
-        <w:jc w:val="both"/>
-        <w:rPr>
-          <w:rFonts w:ascii="Times New Roman" w:hAnsi="Times New Roman" w:cs="Times New Roman"/>
-          <w:sz w:val="24"/>
-          <w:szCs w:val="24"/>
-        </w:rPr>
-      </w:pPr>
-      <w:r>
-        <w:rPr>
-          <w:rFonts w:ascii="Times New Roman" w:hAnsi="Times New Roman" w:cs="Times New Roman"/>
-          <w:sz w:val="24"/>
-          <w:szCs w:val="24"/>
-        </w:rPr>
-        <w:t>Declaro ainda, a inteira responsabilidade pelas informações contidas nesta declaração, estando ciente de que a omissão ou a apresentação de informações e/ou documentos falsos ou divergentes,</w:t>
-      </w:r>
-      <w:r>
-        <w:rPr>
-          <w:rFonts w:ascii="Times New Roman" w:hAnsi="Times New Roman" w:cs="Times New Roman"/>
-          <w:color w:val="000000" w:themeColor="text1"/>
-          <w:sz w:val="24"/>
-          <w:szCs w:val="24"/>
-          <w:shd w:val="clear" w:color="auto" w:fill="FFFFFF"/>
-        </w:rPr>
-        <w:t xml:space="preserve"> responderei civil e criminalmente</w:t>
-      </w:r>
-      <w:r>
-        <w:rPr>
-          <w:rFonts w:ascii="Times New Roman" w:hAnsi="Times New Roman" w:cs="Times New Roman"/>
-          <w:sz w:val="24"/>
-          <w:szCs w:val="24"/>
-        </w:rPr>
-        <w:t>, quando for o caso, além das medidas judiciais cabíveis.</w:t>
-      </w:r>
-    </w:p>
-    <w:p>
-      <w:pPr>
-        <w:spacing w:line="360" w:lineRule="auto"/>
-        <w:jc w:val="both"/>
-        <w:rPr>
-          <w:rFonts w:ascii="Times New Roman" w:hAnsi="Times New Roman" w:cs="Times New Roman"/>
-          <w:color w:val="000000" w:themeColor="text1"/>
-          <w:sz w:val="24"/>
-          <w:szCs w:val="24"/>
-        </w:rPr>
-      </w:pPr>
-      <w:r>
-        <w:rPr>
-          <w:rFonts w:ascii="Times New Roman" w:hAnsi="Times New Roman" w:cs="Times New Roman"/>
-          <w:color w:val="000000" w:themeColor="text1"/>
-          <w:sz w:val="24"/>
-          <w:szCs w:val="24"/>
-        </w:rPr>
-        <w:t>Por ser expressão da verdade, firmo o presente para que a mesma produza seus efeitos legais.</w:t>
-      </w:r>
-    </w:p>
-    <w:p>
-      <w:pPr>
-        <w:jc w:val="right"/>
-        <w:rPr>
-          <w:rFonts w:ascii="Times New Roman" w:hAnsi="Times New Roman" w:cs="Times New Roman"/>
-          <w:sz w:val="24"/>
-          <w:szCs w:val="24"/>
-        </w:rPr>
-      </w:pPr>
-      <w:r>
-        <w:rPr>
-          <w:rFonts w:ascii="Times New Roman" w:hAnsi="Times New Roman" w:cs="Times New Roman"/>
-          <w:sz w:val="24"/>
-          <w:szCs w:val="24"/>
-        </w:rPr>
-        <w:t>Confresa/MT, ______ de _____________ de ______.</w:t>
-      </w:r>
-    </w:p>
-    <w:p>
-      <w:pPr>
-        <w:spacing w:after="0" w:line="240" w:lineRule="auto"/>
+    </w:p>
+    <w:p>
+      <w:pPr>
+        <w:pStyle w:val="Normal"/>
+        <w:spacing w:lineRule="auto" w:line="240" w:before="0" w:after="0"/>
         <w:jc w:val="center"/>
         <w:rPr>
           <w:rFonts w:ascii="Times New Roman" w:hAnsi="Times New Roman" w:cs="Times New Roman"/>
-          <w:sz w:val="24"/>
-          <w:szCs w:val="24"/>
-        </w:rPr>
-      </w:pPr>
-    </w:p>
-    <w:p>
-      <w:pPr>
-        <w:spacing w:after="0" w:line="240" w:lineRule="auto"/>
+          <w:bCs/>
+        </w:rPr>
+      </w:pPr>
+      <w:r>
+        <w:rPr>
+          <w:rFonts w:cs="Times New Roman" w:ascii="Times New Roman" w:hAnsi="Times New Roman"/>
+          <w:bCs/>
+        </w:rPr>
+        <w:t>CPF:</w:t>
+      </w:r>
+      <w:r>
+        <w:rPr>
+          <w:rFonts w:cs="Times New Roman" w:ascii="Times New Roman" w:hAnsi="Times New Roman"/>
+          <w:bCs/>
+        </w:rPr>
+        <w:fldChar w:fldCharType="begin"/>
+      </w:r>
+      <w:r>
+        <w:rPr>
+          <w:bCs/>
+          <w:rFonts w:cs="Times New Roman" w:ascii="Times New Roman" w:hAnsi="Times New Roman"/>
+        </w:rPr>
+        <w:instrText> MERGEFIELD CPF </w:instrText>
+      </w:r>
+      <w:r>
+        <w:rPr>
+          <w:bCs/>
+          <w:rFonts w:cs="Times New Roman" w:ascii="Times New Roman" w:hAnsi="Times New Roman"/>
+        </w:rPr>
+        <w:fldChar w:fldCharType="separate"/>
+      </w:r>
+      <w:r>
+        <w:rPr>
+          <w:bCs/>
+          <w:rFonts w:cs="Times New Roman" w:ascii="Times New Roman" w:hAnsi="Times New Roman"/>
+        </w:rPr>
+        <w:t>«CPF»</w:t>
+      </w:r>
+      <w:r>
+        <w:rPr>
+          <w:bCs/>
+          <w:rFonts w:cs="Times New Roman" w:ascii="Times New Roman" w:hAnsi="Times New Roman"/>
+        </w:rPr>
+        <w:fldChar w:fldCharType="end"/>
+      </w:r>
+    </w:p>
+    <w:p>
+      <w:pPr>
+        <w:pStyle w:val="Normal"/>
+        <w:spacing w:lineRule="auto" w:line="240" w:before="0" w:after="0"/>
         <w:jc w:val="center"/>
         <w:rPr>
           <w:rFonts w:ascii="Times New Roman" w:hAnsi="Times New Roman" w:cs="Times New Roman"/>
-          <w:sz w:val="24"/>
-          <w:szCs w:val="24"/>
-        </w:rPr>
-      </w:pPr>
-      <w:r>
-        <w:rPr>
-          <w:rFonts w:ascii="Times New Roman" w:hAnsi="Times New Roman" w:cs="Times New Roman"/>
-          <w:sz w:val="24"/>
-          <w:szCs w:val="24"/>
-        </w:rPr>
-        <w:t>________________________________________</w:t>
-      </w:r>
-    </w:p>
-    <w:p>
-      <w:pPr>
-        <w:spacing w:after="0" w:line="360" w:lineRule="auto"/>
+          <w:bCs/>
+        </w:rPr>
+      </w:pPr>
+      <w:r>
+        <w:rPr>
+          <w:rFonts w:cs="Times New Roman" w:ascii="Times New Roman" w:hAnsi="Times New Roman"/>
+          <w:bCs/>
+        </w:rPr>
+      </w:r>
+    </w:p>
+    <w:p>
+      <w:pPr>
+        <w:pStyle w:val="Normal"/>
+        <w:spacing w:lineRule="auto" w:line="240" w:before="0" w:after="0"/>
         <w:jc w:val="center"/>
         <w:rPr>
           <w:rFonts w:ascii="Times New Roman" w:hAnsi="Times New Roman" w:cs="Times New Roman"/>
-          <w:sz w:val="24"/>
-          <w:szCs w:val="24"/>
-        </w:rPr>
-      </w:pPr>
-      <w:r>
-        <w:rPr>
-          <w:rFonts w:ascii="Times New Roman" w:hAnsi="Times New Roman" w:cs="Times New Roman"/>
-          <w:b/>
           <w:bCs/>
-          <w:sz w:val="24"/>
-          <w:szCs w:val="24"/>
-        </w:rPr>
-        <w:fldChar w:fldCharType="begin"/>
-      </w:r>
-      <w:r>
-        <w:rPr>
-          <w:rFonts w:ascii="Times New Roman" w:hAnsi="Times New Roman" w:cs="Times New Roman"/>
-          <w:b/>
+        </w:rPr>
+      </w:pPr>
+      <w:r>
+        <w:rPr>
+          <w:rFonts w:cs="Times New Roman" w:ascii="Times New Roman" w:hAnsi="Times New Roman"/>
           <w:bCs/>
-          <w:sz w:val="24"/>
-          <w:szCs w:val="24"/>
-        </w:rPr>
-        <w:instrText xml:space="preserve"> MERGEFIELD NOME_PESSOAL </w:instrText>
-      </w:r>
-      <w:r>
-        <w:rPr>
-          <w:rFonts w:ascii="Times New Roman" w:hAnsi="Times New Roman" w:cs="Times New Roman"/>
-          <w:b/>
-          <w:bCs/>
-          <w:sz w:val="24"/>
-          <w:szCs w:val="24"/>
-        </w:rPr>
-        <w:fldChar w:fldCharType="separate"/>
-      </w:r>
-      <w:r>
-        <w:rPr>
-          <w:rFonts w:ascii="Times New Roman" w:hAnsi="Times New Roman" w:cs="Times New Roman"/>
-          <w:b/>
-          <w:bCs/>
-          <w:noProof/>
-          <w:sz w:val="24"/>
-          <w:szCs w:val="24"/>
-        </w:rPr>
-        <w:t>«NOME_PESSOAL»</w:t>
-      </w:r>
-      <w:r>
-        <w:rPr>
-          <w:rFonts w:ascii="Times New Roman" w:hAnsi="Times New Roman" w:cs="Times New Roman"/>
-          <w:b/>
-          <w:bCs/>
-          <w:sz w:val="24"/>
-          <w:szCs w:val="24"/>
-        </w:rPr>
-        <w:fldChar w:fldCharType="end"/>
-      </w:r>
-    </w:p>
-    <w:p>
-      <w:pPr>
-        <w:spacing w:after="0" w:line="240" w:lineRule="auto"/>
-        <w:jc w:val="center"/>
-        <w:rPr>
-          <w:rFonts w:ascii="Times New Roman" w:hAnsi="Times New Roman" w:cs="Times New Roman"/>
-          <w:bCs/>
-        </w:rPr>
-      </w:pPr>
-      <w:r>
-        <w:rPr>
-          <w:rFonts w:ascii="Times New Roman" w:hAnsi="Times New Roman" w:cs="Times New Roman"/>
-          <w:bCs/>
-        </w:rPr>
-        <w:t>CPF:</w:t>
-      </w:r>
-      <w:r>
-        <w:rPr>
-          <w:rFonts w:ascii="Times New Roman" w:hAnsi="Times New Roman" w:cs="Times New Roman"/>
-          <w:bCs/>
-        </w:rPr>
-        <w:fldChar w:fldCharType="begin"/>
-      </w:r>
-      <w:r>
-        <w:rPr>
-          <w:rFonts w:ascii="Times New Roman" w:hAnsi="Times New Roman" w:cs="Times New Roman"/>
-          <w:bCs/>
-        </w:rPr>
-        <w:instrText xml:space="preserve"> MERGEFIELD CPF </w:instrText>
-      </w:r>
-      <w:r>
-        <w:rPr>
-          <w:rFonts w:ascii="Times New Roman" w:hAnsi="Times New Roman" w:cs="Times New Roman"/>
-          <w:bCs/>
-        </w:rPr>
-        <w:fldChar w:fldCharType="separate"/>
-      </w:r>
-      <w:r>
-        <w:rPr>
-          <w:rFonts w:ascii="Times New Roman" w:hAnsi="Times New Roman" w:cs="Times New Roman"/>
-          <w:bCs/>
-          <w:noProof/>
-        </w:rPr>
-        <w:t>«CPF»</w:t>
-      </w:r>
-      <w:r>
-        <w:rPr>
-          <w:rFonts w:ascii="Times New Roman" w:hAnsi="Times New Roman" w:cs="Times New Roman"/>
-          <w:bCs/>
-        </w:rPr>
-        <w:fldChar w:fldCharType="end"/>
-      </w:r>
-    </w:p>
-    <w:p>
-      <w:pPr>
-        <w:spacing w:after="0" w:line="240" w:lineRule="auto"/>
-        <w:jc w:val="center"/>
-        <w:rPr>
-          <w:rFonts w:ascii="Times New Roman" w:hAnsi="Times New Roman" w:cs="Times New Roman"/>
-          <w:bCs/>
-        </w:rPr>
-      </w:pPr>
-    </w:p>
-    <w:p>
-      <w:pPr>
-        <w:spacing w:after="0" w:line="240" w:lineRule="auto"/>
-        <w:jc w:val="center"/>
-        <w:rPr>
-          <w:rFonts w:ascii="Times New Roman" w:hAnsi="Times New Roman" w:cs="Times New Roman"/>
-          <w:bCs/>
-        </w:rPr>
-      </w:pPr>
-    </w:p>
-    <w:p>
-      <w:pPr>
-        <w:spacing w:after="0" w:line="240" w:lineRule="auto"/>
+        </w:rPr>
+      </w:r>
+    </w:p>
+    <w:p>
+      <w:pPr>
+        <w:pStyle w:val="Normal"/>
+        <w:spacing w:lineRule="auto" w:line="240" w:before="0" w:after="0"/>
         <w:jc w:val="center"/>
         <w:rPr>
           <w:rFonts w:ascii="Times New Roman" w:hAnsi="Times New Roman" w:cs="Times New Roman"/>
@@ -1335,223 +1272,199 @@
           <w:szCs w:val="20"/>
         </w:rPr>
       </w:pPr>
-    </w:p>
-    <w:p>
-      <w:pPr>
-        <w:spacing w:after="0" w:line="240" w:lineRule="auto"/>
-        <w:jc w:val="center"/>
-        <w:rPr>
-          <w:rFonts w:ascii="Times New Roman" w:hAnsi="Times New Roman" w:cs="Times New Roman"/>
-          <w:b/>
-          <w:sz w:val="14"/>
-          <w:szCs w:val="14"/>
-        </w:rPr>
-      </w:pPr>
-    </w:p>
-    <w:p>
-      <w:pPr>
-        <w:spacing w:after="0" w:line="240" w:lineRule="auto"/>
-        <w:jc w:val="center"/>
-        <w:rPr>
-          <w:rFonts w:ascii="Times New Roman" w:hAnsi="Times New Roman" w:cs="Times New Roman"/>
-          <w:sz w:val="24"/>
-          <w:szCs w:val="24"/>
-        </w:rPr>
-      </w:pPr>
-      <w:r>
-        <w:rPr>
-          <w:rFonts w:ascii="Times New Roman" w:hAnsi="Times New Roman" w:cs="Times New Roman"/>
-          <w:sz w:val="24"/>
-          <w:szCs w:val="24"/>
-        </w:rPr>
-        <w:t>________________________________________</w:t>
-      </w:r>
-    </w:p>
-    <w:p>
-      <w:pPr>
-        <w:spacing w:after="0" w:line="360" w:lineRule="auto"/>
-        <w:jc w:val="center"/>
-        <w:rPr>
-          <w:rFonts w:ascii="Times New Roman" w:hAnsi="Times New Roman" w:cs="Times New Roman"/>
-          <w:sz w:val="24"/>
-          <w:szCs w:val="24"/>
-        </w:rPr>
-      </w:pPr>
-      <w:r>
-        <w:rPr>
-          <w:rFonts w:ascii="Times New Roman" w:hAnsi="Times New Roman" w:cs="Times New Roman"/>
-          <w:b/>
-          <w:sz w:val="24"/>
-          <w:szCs w:val="24"/>
-        </w:rPr>
-        <w:fldChar w:fldCharType="begin"/>
-      </w:r>
-      <w:r>
-        <w:rPr>
-          <w:rFonts w:ascii="Times New Roman" w:hAnsi="Times New Roman" w:cs="Times New Roman"/>
-          <w:b/>
-          <w:sz w:val="24"/>
-          <w:szCs w:val="24"/>
-        </w:rPr>
-        <w:instrText xml:space="preserve"> MERGEFIELD NOME_DO_CONJUGE </w:instrText>
-      </w:r>
-      <w:r>
-        <w:rPr>
-          <w:rFonts w:ascii="Times New Roman" w:hAnsi="Times New Roman" w:cs="Times New Roman"/>
-          <w:b/>
-          <w:sz w:val="24"/>
-          <w:szCs w:val="24"/>
-        </w:rPr>
-        <w:fldChar w:fldCharType="separate"/>
-      </w:r>
-      <w:r>
-        <w:rPr>
-          <w:rFonts w:ascii="Times New Roman" w:hAnsi="Times New Roman" w:cs="Times New Roman"/>
-          <w:b/>
-          <w:noProof/>
-          <w:sz w:val="24"/>
-          <w:szCs w:val="24"/>
-        </w:rPr>
-        <w:t>«NOME_DO_CONJUGE»</w:t>
-      </w:r>
-      <w:r>
-        <w:rPr>
-          <w:rFonts w:ascii="Times New Roman" w:hAnsi="Times New Roman" w:cs="Times New Roman"/>
-          <w:b/>
-          <w:sz w:val="24"/>
-          <w:szCs w:val="24"/>
-        </w:rPr>
-        <w:fldChar w:fldCharType="end"/>
-      </w:r>
-    </w:p>
-    <w:p>
-      <w:pPr>
-        <w:spacing w:after="0" w:line="240" w:lineRule="auto"/>
-        <w:jc w:val="center"/>
-        <w:rPr>
-          <w:rFonts w:ascii="Times New Roman" w:hAnsi="Times New Roman" w:cs="Times New Roman"/>
+      <w:r>
+        <w:rPr>
+          <w:rFonts w:cs="Times New Roman" w:ascii="Times New Roman" w:hAnsi="Times New Roman"/>
           <w:bCs/>
           <w:sz w:val="20"/>
           <w:szCs w:val="20"/>
         </w:rPr>
-      </w:pPr>
-      <w:r>
-        <w:rPr>
-          <w:rFonts w:ascii="Times New Roman" w:hAnsi="Times New Roman" w:cs="Times New Roman"/>
-          <w:bCs/>
-        </w:rPr>
-        <w:t xml:space="preserve">CPF: </w:t>
-      </w:r>
-      <w:r>
-        <w:rPr>
-          <w:rFonts w:ascii="Times New Roman" w:hAnsi="Times New Roman" w:cs="Times New Roman"/>
-          <w:bCs/>
-        </w:rPr>
-        <w:fldChar w:fldCharType="begin"/>
-      </w:r>
-      <w:r>
-        <w:rPr>
-          <w:rFonts w:ascii="Times New Roman" w:hAnsi="Times New Roman" w:cs="Times New Roman"/>
-          <w:bCs/>
-        </w:rPr>
-        <w:instrText xml:space="preserve"> MERGEFIELD CPF_DO_CONJUGE </w:instrText>
-      </w:r>
-      <w:r>
-        <w:rPr>
-          <w:rFonts w:ascii="Times New Roman" w:hAnsi="Times New Roman" w:cs="Times New Roman"/>
-          <w:bCs/>
-        </w:rPr>
-        <w:fldChar w:fldCharType="separate"/>
-      </w:r>
-      <w:r>
-        <w:rPr>
-          <w:rFonts w:ascii="Times New Roman" w:hAnsi="Times New Roman" w:cs="Times New Roman"/>
-          <w:bCs/>
-          <w:noProof/>
-        </w:rPr>
-        <w:t>«CPF_DO_CONJUGE»</w:t>
-      </w:r>
-      <w:r>
-        <w:rPr>
-          <w:rFonts w:ascii="Times New Roman" w:hAnsi="Times New Roman" w:cs="Times New Roman"/>
-          <w:bCs/>
-        </w:rPr>
-        <w:fldChar w:fldCharType="end"/>
-      </w:r>
-    </w:p>
-    <w:p>
-      <w:pPr>
-        <w:spacing w:after="0" w:line="240" w:lineRule="auto"/>
+      </w:r>
+    </w:p>
+    <w:p>
+      <w:pPr>
+        <w:pStyle w:val="Normal"/>
+        <w:spacing w:lineRule="auto" w:line="240" w:before="0" w:after="0"/>
         <w:jc w:val="center"/>
         <w:rPr>
           <w:rFonts w:ascii="Times New Roman" w:hAnsi="Times New Roman" w:cs="Times New Roman"/>
+          <w:b/>
           <w:b/>
           <w:sz w:val="14"/>
           <w:szCs w:val="14"/>
         </w:rPr>
       </w:pPr>
-    </w:p>
-    <w:p>
-      <w:pPr>
-        <w:spacing w:after="0" w:line="240" w:lineRule="auto"/>
-        <w:jc w:val="center"/>
-        <w:rPr>
-          <w:rFonts w:ascii="Times New Roman" w:hAnsi="Times New Roman" w:cs="Times New Roman"/>
+      <w:r>
+        <w:rPr>
+          <w:rFonts w:cs="Times New Roman" w:ascii="Times New Roman" w:hAnsi="Times New Roman"/>
           <w:b/>
           <w:sz w:val="14"/>
           <w:szCs w:val="14"/>
         </w:rPr>
-      </w:pPr>
-    </w:p>
-    <w:p>
-      <w:pPr>
-        <w:spacing w:line="360" w:lineRule="auto"/>
-        <w:jc w:val="both"/>
-        <w:rPr>
-          <w:rFonts w:ascii="Times New Roman" w:hAnsi="Times New Roman" w:cs="Times New Roman"/>
-          <w:sz w:val="24"/>
-          <w:szCs w:val="24"/>
-        </w:rPr>
-      </w:pPr>
-      <w:r>
-        <w:rPr>
-          <w:rFonts w:ascii="Times New Roman" w:hAnsi="Times New Roman" w:cs="Times New Roman"/>
-          <w:sz w:val="24"/>
-          <w:szCs w:val="24"/>
-        </w:rPr>
-        <w:t>TESTEMUNHAS:</w:t>
-      </w:r>
-    </w:p>
-    <w:p>
-      <w:pPr>
-        <w:spacing w:after="0" w:line="240" w:lineRule="auto"/>
-        <w:jc w:val="both"/>
-        <w:rPr>
-          <w:rFonts w:ascii="Times New Roman" w:hAnsi="Times New Roman" w:cs="Times New Roman"/>
+      </w:r>
+    </w:p>
+    <w:p>
+      <w:pPr>
+        <w:pStyle w:val="Normal"/>
+        <w:spacing w:lineRule="auto" w:line="240" w:before="0" w:after="0"/>
+        <w:jc w:val="center"/>
+        <w:rPr>
+          <w:rFonts w:ascii="Times New Roman" w:hAnsi="Times New Roman" w:cs="Times New Roman"/>
+          <w:sz w:val="24"/>
+          <w:szCs w:val="24"/>
+        </w:rPr>
+      </w:pPr>
+      <w:r>
+        <w:rPr>
+          <w:rFonts w:cs="Times New Roman" w:ascii="Times New Roman" w:hAnsi="Times New Roman"/>
+          <w:sz w:val="24"/>
+          <w:szCs w:val="24"/>
+        </w:rPr>
+        <w:t>________________________________________</w:t>
+      </w:r>
+    </w:p>
+    <w:p>
+      <w:pPr>
+        <w:pStyle w:val="Normal"/>
+        <w:spacing w:lineRule="auto" w:line="360" w:before="0" w:after="0"/>
+        <w:jc w:val="center"/>
+        <w:rPr>
+          <w:rFonts w:ascii="Times New Roman" w:hAnsi="Times New Roman" w:cs="Times New Roman"/>
+          <w:sz w:val="24"/>
+          <w:szCs w:val="24"/>
+        </w:rPr>
+      </w:pPr>
+      <w:r>
+        <w:rPr>
+          <w:rFonts w:cs="Times New Roman" w:ascii="Times New Roman" w:hAnsi="Times New Roman"/>
+          <w:b/>
+          <w:sz w:val="24"/>
+          <w:szCs w:val="24"/>
+        </w:rPr>
+        <w:fldChar w:fldCharType="begin"/>
+      </w:r>
+      <w:r>
+        <w:rPr>
+          <w:sz w:val="24"/>
+          <w:b/>
+          <w:szCs w:val="24"/>
+          <w:rFonts w:cs="Times New Roman" w:ascii="Times New Roman" w:hAnsi="Times New Roman"/>
+        </w:rPr>
+        <w:instrText> MERGEFIELD NOME_DO_CONJUGE </w:instrText>
+      </w:r>
+      <w:r>
+        <w:rPr>
+          <w:sz w:val="24"/>
+          <w:b/>
+          <w:szCs w:val="24"/>
+          <w:rFonts w:cs="Times New Roman" w:ascii="Times New Roman" w:hAnsi="Times New Roman"/>
+        </w:rPr>
+        <w:fldChar w:fldCharType="separate"/>
+      </w:r>
+      <w:r>
+        <w:rPr>
+          <w:sz w:val="24"/>
+          <w:b/>
+          <w:szCs w:val="24"/>
+          <w:rFonts w:cs="Times New Roman" w:ascii="Times New Roman" w:hAnsi="Times New Roman"/>
+        </w:rPr>
+        <w:t>«NOME_DO_CONJUGE»</w:t>
+      </w:r>
+      <w:r>
+        <w:rPr>
+          <w:sz w:val="24"/>
+          <w:b/>
+          <w:szCs w:val="24"/>
+          <w:rFonts w:cs="Times New Roman" w:ascii="Times New Roman" w:hAnsi="Times New Roman"/>
+        </w:rPr>
+        <w:fldChar w:fldCharType="end"/>
+      </w:r>
+    </w:p>
+    <w:p>
+      <w:pPr>
+        <w:pStyle w:val="Normal"/>
+        <w:spacing w:lineRule="auto" w:line="240" w:before="0" w:after="0"/>
+        <w:jc w:val="center"/>
+        <w:rPr>
+          <w:rFonts w:ascii="Times New Roman" w:hAnsi="Times New Roman" w:cs="Times New Roman"/>
+          <w:bCs/>
+          <w:sz w:val="20"/>
+          <w:szCs w:val="20"/>
+        </w:rPr>
+      </w:pPr>
+      <w:r>
+        <w:rPr>
+          <w:rFonts w:cs="Times New Roman" w:ascii="Times New Roman" w:hAnsi="Times New Roman"/>
+          <w:bCs/>
+        </w:rPr>
+        <w:t xml:space="preserve">CPF: </w:t>
+      </w:r>
+      <w:r>
+        <w:rPr>
+          <w:rFonts w:cs="Times New Roman" w:ascii="Times New Roman" w:hAnsi="Times New Roman"/>
+          <w:bCs/>
+        </w:rPr>
+        <w:fldChar w:fldCharType="begin"/>
+      </w:r>
+      <w:r>
+        <w:rPr>
+          <w:bCs/>
+          <w:rFonts w:cs="Times New Roman" w:ascii="Times New Roman" w:hAnsi="Times New Roman"/>
+        </w:rPr>
+        <w:instrText> MERGEFIELD CPF_DO_CONJUGE </w:instrText>
+      </w:r>
+      <w:r>
+        <w:rPr>
+          <w:bCs/>
+          <w:rFonts w:cs="Times New Roman" w:ascii="Times New Roman" w:hAnsi="Times New Roman"/>
+        </w:rPr>
+        <w:fldChar w:fldCharType="separate"/>
+      </w:r>
+      <w:r>
+        <w:rPr>
+          <w:bCs/>
+          <w:rFonts w:cs="Times New Roman" w:ascii="Times New Roman" w:hAnsi="Times New Roman"/>
+        </w:rPr>
+        <w:t>«CPF_DO_CONJUGE»</w:t>
+      </w:r>
+      <w:r>
+        <w:rPr>
+          <w:bCs/>
+          <w:rFonts w:cs="Times New Roman" w:ascii="Times New Roman" w:hAnsi="Times New Roman"/>
+        </w:rPr>
+        <w:fldChar w:fldCharType="end"/>
+      </w:r>
+    </w:p>
+    <w:p>
+      <w:pPr>
+        <w:pStyle w:val="Normal"/>
+        <w:spacing w:lineRule="auto" w:line="240" w:before="0" w:after="0"/>
+        <w:jc w:val="center"/>
+        <w:rPr>
+          <w:rFonts w:ascii="Times New Roman" w:hAnsi="Times New Roman" w:cs="Times New Roman"/>
+          <w:b/>
           <w:b/>
           <w:sz w:val="14"/>
           <w:szCs w:val="14"/>
         </w:rPr>
       </w:pPr>
-    </w:p>
-    <w:p>
-      <w:pPr>
-        <w:spacing w:after="0" w:line="240" w:lineRule="auto"/>
-        <w:jc w:val="both"/>
-        <w:rPr>
-          <w:rFonts w:ascii="Times New Roman" w:hAnsi="Times New Roman" w:cs="Times New Roman"/>
+      <w:r>
+        <w:rPr>
+          <w:rFonts w:cs="Times New Roman" w:ascii="Times New Roman" w:hAnsi="Times New Roman"/>
           <w:b/>
           <w:sz w:val="14"/>
           <w:szCs w:val="14"/>
         </w:rPr>
-      </w:pPr>
-    </w:p>
-    <w:p>
-      <w:pPr>
-        <w:spacing w:after="0" w:line="240" w:lineRule="auto"/>
-        <w:jc w:val="both"/>
-        <w:rPr>
-          <w:rFonts w:ascii="Times New Roman" w:hAnsi="Times New Roman" w:cs="Times New Roman"/>
+      </w:r>
+    </w:p>
+    <w:p>
+      <w:pPr>
+        <w:pStyle w:val="Normal"/>
+        <w:spacing w:lineRule="auto" w:line="240" w:before="0" w:after="0"/>
+        <w:jc w:val="center"/>
+        <w:rPr>
+          <w:rFonts w:ascii="Times New Roman" w:hAnsi="Times New Roman" w:cs="Times New Roman"/>
+          <w:b/>
           <w:b/>
           <w:sz w:val="14"/>
           <w:szCs w:val="14"/>
@@ -1559,39 +1472,128 @@
       </w:pPr>
       <w:r>
         <w:rPr>
-          <w:rFonts w:ascii="Times New Roman" w:hAnsi="Times New Roman" w:cs="Times New Roman"/>
+          <w:rFonts w:cs="Times New Roman" w:ascii="Times New Roman" w:hAnsi="Times New Roman"/>
           <w:b/>
           <w:sz w:val="14"/>
           <w:szCs w:val="14"/>
         </w:rPr>
-        <w:t>1)___________________________________________________</w:t>
-      </w:r>
-      <w:r>
-        <w:rPr>
-          <w:rFonts w:ascii="Times New Roman" w:hAnsi="Times New Roman" w:cs="Times New Roman"/>
+      </w:r>
+    </w:p>
+    <w:p>
+      <w:pPr>
+        <w:pStyle w:val="Normal"/>
+        <w:spacing w:lineRule="auto" w:line="360"/>
+        <w:jc w:val="both"/>
+        <w:rPr>
+          <w:rFonts w:ascii="Times New Roman" w:hAnsi="Times New Roman" w:cs="Times New Roman"/>
+          <w:sz w:val="24"/>
+          <w:szCs w:val="24"/>
+        </w:rPr>
+      </w:pPr>
+      <w:r>
+        <w:rPr>
+          <w:rFonts w:cs="Times New Roman" w:ascii="Times New Roman" w:hAnsi="Times New Roman"/>
+          <w:sz w:val="24"/>
+          <w:szCs w:val="24"/>
+        </w:rPr>
+        <w:t>TESTEMUNHAS:</w:t>
+      </w:r>
+    </w:p>
+    <w:p>
+      <w:pPr>
+        <w:pStyle w:val="Normal"/>
+        <w:spacing w:lineRule="auto" w:line="240" w:before="0" w:after="0"/>
+        <w:jc w:val="both"/>
+        <w:rPr>
+          <w:rFonts w:ascii="Times New Roman" w:hAnsi="Times New Roman" w:cs="Times New Roman"/>
+          <w:b/>
           <w:b/>
           <w:sz w:val="14"/>
           <w:szCs w:val="14"/>
         </w:rPr>
+      </w:pPr>
+      <w:r>
+        <w:rPr>
+          <w:rFonts w:cs="Times New Roman" w:ascii="Times New Roman" w:hAnsi="Times New Roman"/>
+          <w:b/>
+          <w:sz w:val="14"/>
+          <w:szCs w:val="14"/>
+        </w:rPr>
+      </w:r>
+    </w:p>
+    <w:p>
+      <w:pPr>
+        <w:pStyle w:val="Normal"/>
+        <w:spacing w:lineRule="auto" w:line="240" w:before="0" w:after="0"/>
+        <w:jc w:val="both"/>
+        <w:rPr>
+          <w:rFonts w:ascii="Times New Roman" w:hAnsi="Times New Roman" w:cs="Times New Roman"/>
+          <w:b/>
+          <w:b/>
+          <w:sz w:val="14"/>
+          <w:szCs w:val="14"/>
+        </w:rPr>
+      </w:pPr>
+      <w:r>
+        <w:rPr>
+          <w:rFonts w:cs="Times New Roman" w:ascii="Times New Roman" w:hAnsi="Times New Roman"/>
+          <w:b/>
+          <w:sz w:val="14"/>
+          <w:szCs w:val="14"/>
+        </w:rPr>
+      </w:r>
+    </w:p>
+    <w:p>
+      <w:pPr>
+        <w:pStyle w:val="Normal"/>
+        <w:spacing w:lineRule="auto" w:line="240" w:before="0" w:after="0"/>
+        <w:jc w:val="both"/>
+        <w:rPr>
+          <w:rFonts w:ascii="Times New Roman" w:hAnsi="Times New Roman" w:cs="Times New Roman"/>
+          <w:b/>
+          <w:b/>
+          <w:sz w:val="14"/>
+          <w:szCs w:val="14"/>
+        </w:rPr>
+      </w:pPr>
+      <w:r>
+        <w:rPr>
+          <w:rFonts w:cs="Times New Roman" w:ascii="Times New Roman" w:hAnsi="Times New Roman"/>
+          <w:b/>
+          <w:sz w:val="14"/>
+          <w:szCs w:val="14"/>
+        </w:rPr>
+        <w:t>1)___________________________________________________</w:t>
         <w:tab/>
         <w:t>2)________________________________________________________</w:t>
       </w:r>
     </w:p>
     <w:p>
       <w:pPr>
-        <w:spacing w:after="0" w:line="240" w:lineRule="auto"/>
+        <w:pStyle w:val="Normal"/>
+        <w:spacing w:lineRule="auto" w:line="240" w:before="0" w:after="0"/>
         <w:jc w:val="both"/>
         <w:rPr>
           <w:rFonts w:ascii="Times New Roman" w:hAnsi="Times New Roman" w:cs="Times New Roman"/>
+          <w:b/>
           <w:b/>
           <w:sz w:val="14"/>
           <w:szCs w:val="14"/>
         </w:rPr>
       </w:pPr>
-    </w:p>
-    <w:p>
-      <w:pPr>
-        <w:spacing w:after="0" w:line="240" w:lineRule="auto"/>
+      <w:r>
+        <w:rPr>
+          <w:rFonts w:cs="Times New Roman" w:ascii="Times New Roman" w:hAnsi="Times New Roman"/>
+          <w:b/>
+          <w:sz w:val="14"/>
+          <w:szCs w:val="14"/>
+        </w:rPr>
+      </w:r>
+    </w:p>
+    <w:p>
+      <w:pPr>
+        <w:pStyle w:val="Normal"/>
+        <w:spacing w:lineRule="auto" w:line="240" w:before="0" w:after="0"/>
         <w:jc w:val="both"/>
         <w:rPr>
           <w:rFonts w:ascii="Times New Roman" w:hAnsi="Times New Roman" w:cs="Times New Roman"/>
@@ -1601,65 +1603,24 @@
       </w:pPr>
       <w:r>
         <w:rPr>
-          <w:rFonts w:ascii="Times New Roman" w:hAnsi="Times New Roman" w:cs="Times New Roman"/>
+          <w:rFonts w:cs="Times New Roman" w:ascii="Times New Roman" w:hAnsi="Times New Roman"/>
           <w:sz w:val="24"/>
           <w:szCs w:val="24"/>
         </w:rPr>
         <w:t>RG:</w:t>
-      </w:r>
-      <w:r>
-        <w:rPr>
-          <w:rFonts w:ascii="Times New Roman" w:hAnsi="Times New Roman" w:cs="Times New Roman"/>
-          <w:sz w:val="24"/>
-          <w:szCs w:val="24"/>
-        </w:rPr>
         <w:tab/>
-      </w:r>
-      <w:r>
-        <w:rPr>
-          <w:rFonts w:ascii="Times New Roman" w:hAnsi="Times New Roman" w:cs="Times New Roman"/>
-          <w:sz w:val="24"/>
-          <w:szCs w:val="24"/>
-        </w:rPr>
         <w:tab/>
-      </w:r>
-      <w:r>
-        <w:rPr>
-          <w:rFonts w:ascii="Times New Roman" w:hAnsi="Times New Roman" w:cs="Times New Roman"/>
-          <w:sz w:val="24"/>
-          <w:szCs w:val="24"/>
-        </w:rPr>
         <w:tab/>
-      </w:r>
-      <w:r>
-        <w:rPr>
-          <w:rFonts w:ascii="Times New Roman" w:hAnsi="Times New Roman" w:cs="Times New Roman"/>
-          <w:sz w:val="24"/>
-          <w:szCs w:val="24"/>
-        </w:rPr>
         <w:tab/>
-      </w:r>
-      <w:r>
-        <w:rPr>
-          <w:rFonts w:ascii="Times New Roman" w:hAnsi="Times New Roman" w:cs="Times New Roman"/>
-          <w:sz w:val="24"/>
-          <w:szCs w:val="24"/>
-        </w:rPr>
         <w:tab/>
-      </w:r>
-      <w:r>
-        <w:rPr>
-          <w:rFonts w:ascii="Times New Roman" w:hAnsi="Times New Roman" w:cs="Times New Roman"/>
-          <w:sz w:val="24"/>
-          <w:szCs w:val="24"/>
-        </w:rPr>
         <w:tab/>
         <w:t>RG:</w:t>
       </w:r>
     </w:p>
     <w:p>
       <w:pPr>
-        <w:spacing w:after="0" w:line="240" w:lineRule="auto"/>
+        <w:pStyle w:val="Normal"/>
+        <w:spacing w:lineRule="auto" w:line="240" w:before="0" w:after="0"/>
         <w:jc w:val="both"/>
         <w:rPr>
           <w:rFonts w:ascii="Times New Roman" w:hAnsi="Times New Roman" w:cs="Times New Roman"/>
@@ -1669,65 +1630,24 @@
       </w:pPr>
       <w:r>
         <w:rPr>
-          <w:rFonts w:ascii="Times New Roman" w:hAnsi="Times New Roman" w:cs="Times New Roman"/>
+          <w:rFonts w:cs="Times New Roman" w:ascii="Times New Roman" w:hAnsi="Times New Roman"/>
           <w:sz w:val="24"/>
           <w:szCs w:val="24"/>
         </w:rPr>
         <w:t>CPF:</w:t>
-      </w:r>
-      <w:r>
-        <w:rPr>
-          <w:rFonts w:ascii="Times New Roman" w:hAnsi="Times New Roman" w:cs="Times New Roman"/>
-          <w:sz w:val="24"/>
-          <w:szCs w:val="24"/>
-        </w:rPr>
         <w:tab/>
-      </w:r>
-      <w:r>
-        <w:rPr>
-          <w:rFonts w:ascii="Times New Roman" w:hAnsi="Times New Roman" w:cs="Times New Roman"/>
-          <w:sz w:val="24"/>
-          <w:szCs w:val="24"/>
-        </w:rPr>
         <w:tab/>
-      </w:r>
-      <w:r>
-        <w:rPr>
-          <w:rFonts w:ascii="Times New Roman" w:hAnsi="Times New Roman" w:cs="Times New Roman"/>
-          <w:sz w:val="24"/>
-          <w:szCs w:val="24"/>
-        </w:rPr>
         <w:tab/>
-      </w:r>
-      <w:r>
-        <w:rPr>
-          <w:rFonts w:ascii="Times New Roman" w:hAnsi="Times New Roman" w:cs="Times New Roman"/>
-          <w:sz w:val="24"/>
-          <w:szCs w:val="24"/>
-        </w:rPr>
         <w:tab/>
-      </w:r>
-      <w:r>
-        <w:rPr>
-          <w:rFonts w:ascii="Times New Roman" w:hAnsi="Times New Roman" w:cs="Times New Roman"/>
-          <w:sz w:val="24"/>
-          <w:szCs w:val="24"/>
-        </w:rPr>
         <w:tab/>
-      </w:r>
-      <w:r>
-        <w:rPr>
-          <w:rFonts w:ascii="Times New Roman" w:hAnsi="Times New Roman" w:cs="Times New Roman"/>
-          <w:sz w:val="24"/>
-          <w:szCs w:val="24"/>
-        </w:rPr>
         <w:tab/>
         <w:t>CPF:</w:t>
       </w:r>
     </w:p>
     <w:p>
       <w:pPr>
-        <w:spacing w:after="0" w:line="240" w:lineRule="auto"/>
+        <w:pStyle w:val="Normal"/>
+        <w:spacing w:lineRule="auto" w:line="240" w:before="0" w:after="0"/>
         <w:jc w:val="both"/>
         <w:rPr>
           <w:rFonts w:ascii="Times New Roman" w:hAnsi="Times New Roman" w:cs="Times New Roman"/>
@@ -1735,10 +1655,18 @@
           <w:szCs w:val="24"/>
         </w:rPr>
       </w:pPr>
-    </w:p>
-    <w:p>
-      <w:pPr>
-        <w:spacing w:after="0" w:line="240" w:lineRule="auto"/>
+      <w:r>
+        <w:rPr>
+          <w:rFonts w:cs="Times New Roman" w:ascii="Times New Roman" w:hAnsi="Times New Roman"/>
+          <w:sz w:val="24"/>
+          <w:szCs w:val="24"/>
+        </w:rPr>
+      </w:r>
+    </w:p>
+    <w:p>
+      <w:pPr>
+        <w:pStyle w:val="Normal"/>
+        <w:spacing w:lineRule="auto" w:line="240" w:before="0" w:after="0"/>
         <w:jc w:val="both"/>
         <w:rPr>
           <w:rFonts w:ascii="Times New Roman" w:hAnsi="Times New Roman" w:cs="Times New Roman"/>
@@ -1746,10 +1674,18 @@
           <w:szCs w:val="24"/>
         </w:rPr>
       </w:pPr>
-    </w:p>
-    <w:p>
-      <w:pPr>
-        <w:spacing w:after="0" w:line="240" w:lineRule="auto"/>
+      <w:r>
+        <w:rPr>
+          <w:rFonts w:cs="Times New Roman" w:ascii="Times New Roman" w:hAnsi="Times New Roman"/>
+          <w:sz w:val="24"/>
+          <w:szCs w:val="24"/>
+        </w:rPr>
+      </w:r>
+    </w:p>
+    <w:p>
+      <w:pPr>
+        <w:pStyle w:val="Normal"/>
+        <w:spacing w:lineRule="auto" w:line="240" w:before="0" w:after="0"/>
         <w:jc w:val="both"/>
         <w:rPr>
           <w:rFonts w:ascii="Times New Roman" w:hAnsi="Times New Roman" w:cs="Times New Roman"/>
@@ -1757,25 +1693,47 @@
           <w:szCs w:val="24"/>
         </w:rPr>
       </w:pPr>
-    </w:p>
-    <w:p/>
+      <w:r>
+        <w:rPr>
+          <w:rFonts w:cs="Times New Roman" w:ascii="Times New Roman" w:hAnsi="Times New Roman"/>
+          <w:sz w:val="24"/>
+          <w:szCs w:val="24"/>
+        </w:rPr>
+      </w:r>
+    </w:p>
+    <w:p>
+      <w:pPr>
+        <w:pStyle w:val="Normal"/>
+        <w:widowControl/>
+        <w:suppressAutoHyphens w:val="true"/>
+        <w:bidi w:val="0"/>
+        <w:spacing w:lineRule="auto" w:line="276" w:before="0" w:after="200"/>
+        <w:jc w:val="left"/>
+        <w:rPr/>
+      </w:pPr>
+      <w:r>
+        <w:rPr/>
+      </w:r>
+    </w:p>
     <w:sectPr>
+      <w:type w:val="nextPage"/>
       <w:pgSz w:w="11906" w:h="16838"/>
-      <w:pgMar w:top="1417" w:right="1701" w:bottom="1417" w:left="1701" w:header="0" w:footer="0" w:gutter="0"/>
-      <w:cols w:space="720"/>
-      <w:formProt w:val="0"/>
-      <w:docGrid w:linePitch="360" w:charSpace="4096"/>
+      <w:pgMar w:left="1701" w:right="1701" w:header="0" w:top="1417" w:footer="0" w:bottom="1417" w:gutter="0"/>
+      <w:pgNumType w:fmt="decimal"/>
+      <w:formProt w:val="false"/>
+      <w:textDirection w:val="lrTb"/>
+      <w:docGrid w:type="default" w:linePitch="360" w:charSpace="8192"/>
     </w:sectPr>
   </w:body>
 </w:document>
 </file>
 
 <file path=word/styles.xml><?xml version="1.0" encoding="utf-8"?>
-<w:styles xmlns:mc="http://schemas.openxmlformats.org/markup-compatibility/2006" xmlns:r="http://schemas.openxmlformats.org/officeDocument/2006/relationships" xmlns:w="http://schemas.openxmlformats.org/wordprocessingml/2006/main" xmlns:w14="http://schemas.microsoft.com/office/word/2010/wordml" xmlns:w15="http://schemas.microsoft.com/office/word/2012/wordml" xmlns:w16cex="http://schemas.microsoft.com/office/word/2018/wordml/cex" xmlns:w16cid="http://schemas.microsoft.com/office/word/2016/wordml/cid" xmlns:w16="http://schemas.microsoft.com/office/word/2018/wordml" xmlns:w16sdtdh="http://schemas.microsoft.com/office/word/2020/wordml/sdtdatahash" xmlns:w16se="http://schemas.microsoft.com/office/word/2015/wordml/symex" mc:Ignorable="w14 w15 w16se w16cid w16 w16cex w16sdtdh">
+<w:styles xmlns:w="http://schemas.openxmlformats.org/wordprocessingml/2006/main" xmlns:w14="http://schemas.microsoft.com/office/word/2010/wordml" xmlns:mc="http://schemas.openxmlformats.org/markup-compatibility/2006" mc:Ignorable="w14">
   <w:docDefaults>
     <w:rPrDefault>
       <w:rPr>
-        <w:rFonts w:asciiTheme="minorHAnsi" w:eastAsiaTheme="minorHAnsi" w:hAnsiTheme="minorHAnsi" w:cstheme="minorBidi"/>
+        <w:rFonts w:ascii="Calibri" w:hAnsi="Calibri" w:eastAsia="Calibri" w:cs="" w:asciiTheme="minorHAnsi" w:cstheme="minorBidi" w:eastAsiaTheme="minorHAnsi" w:hAnsiTheme="minorHAnsi"/>
         <w:sz w:val="22"/>
         <w:szCs w:val="22"/>
         <w:lang w:val="pt-BR" w:eastAsia="en-US" w:bidi="ar-SA"/>
@@ -1783,21 +1741,21 @@
     </w:rPrDefault>
     <w:pPrDefault>
       <w:pPr>
-        <w:spacing w:after="160" w:line="259" w:lineRule="auto"/>
+        <w:suppressAutoHyphens w:val="true"/>
       </w:pPr>
     </w:pPrDefault>
   </w:docDefaults>
   <w:latentStyles w:defLockedState="0" w:defUIPriority="99" w:defSemiHidden="0" w:defUnhideWhenUsed="0" w:defQFormat="0" w:count="376">
     <w:lsdException w:name="Normal" w:uiPriority="0" w:qFormat="1"/>
     <w:lsdException w:name="heading 1" w:uiPriority="9" w:qFormat="1"/>
-    <w:lsdException w:name="heading 2" w:semiHidden="1" w:uiPriority="9" w:unhideWhenUsed="1" w:qFormat="1"/>
-    <w:lsdException w:name="heading 3" w:semiHidden="1" w:uiPriority="9" w:unhideWhenUsed="1" w:qFormat="1"/>
-    <w:lsdException w:name="heading 4" w:semiHidden="1" w:uiPriority="9" w:unhideWhenUsed="1" w:qFormat="1"/>
-    <w:lsdException w:name="heading 5" w:semiHidden="1" w:uiPriority="9" w:unhideWhenUsed="1" w:qFormat="1"/>
-    <w:lsdException w:name="heading 6" w:semiHidden="1" w:uiPriority="9" w:unhideWhenUsed="1" w:qFormat="1"/>
-    <w:lsdException w:name="heading 7" w:semiHidden="1" w:uiPriority="9" w:unhideWhenUsed="1" w:qFormat="1"/>
-    <w:lsdException w:name="heading 8" w:semiHidden="1" w:uiPriority="9" w:unhideWhenUsed="1" w:qFormat="1"/>
-    <w:lsdException w:name="heading 9" w:semiHidden="1" w:uiPriority="9" w:unhideWhenUsed="1" w:qFormat="1"/>
+    <w:lsdException w:name="heading 2" w:uiPriority="9" w:semiHidden="1" w:unhideWhenUsed="1" w:qFormat="1"/>
+    <w:lsdException w:name="heading 3" w:uiPriority="9" w:semiHidden="1" w:unhideWhenUsed="1" w:qFormat="1"/>
+    <w:lsdException w:name="heading 4" w:uiPriority="9" w:semiHidden="1" w:unhideWhenUsed="1" w:qFormat="1"/>
+    <w:lsdException w:name="heading 5" w:uiPriority="9" w:semiHidden="1" w:unhideWhenUsed="1" w:qFormat="1"/>
+    <w:lsdException w:name="heading 6" w:uiPriority="9" w:semiHidden="1" w:unhideWhenUsed="1" w:qFormat="1"/>
+    <w:lsdException w:name="heading 7" w:uiPriority="9" w:semiHidden="1" w:unhideWhenUsed="1" w:qFormat="1"/>
+    <w:lsdException w:name="heading 8" w:uiPriority="9" w:semiHidden="1" w:unhideWhenUsed="1" w:qFormat="1"/>
+    <w:lsdException w:name="heading 9" w:uiPriority="9" w:semiHidden="1" w:unhideWhenUsed="1" w:qFormat="1"/>
     <w:lsdException w:name="index 1" w:semiHidden="1" w:unhideWhenUsed="1"/>
     <w:lsdException w:name="index 2" w:semiHidden="1" w:unhideWhenUsed="1"/>
     <w:lsdException w:name="index 3" w:semiHidden="1" w:unhideWhenUsed="1"/>
@@ -1807,22 +1765,22 @@
     <w:lsdException w:name="index 7" w:semiHidden="1" w:unhideWhenUsed="1"/>
     <w:lsdException w:name="index 8" w:semiHidden="1" w:unhideWhenUsed="1"/>
     <w:lsdException w:name="index 9" w:semiHidden="1" w:unhideWhenUsed="1"/>
-    <w:lsdException w:name="toc 1" w:semiHidden="1" w:uiPriority="39" w:unhideWhenUsed="1"/>
-    <w:lsdException w:name="toc 2" w:semiHidden="1" w:uiPriority="39" w:unhideWhenUsed="1"/>
-    <w:lsdException w:name="toc 3" w:semiHidden="1" w:uiPriority="39" w:unhideWhenUsed="1"/>
-    <w:lsdException w:name="toc 4" w:semiHidden="1" w:uiPriority="39" w:unhideWhenUsed="1"/>
-    <w:lsdException w:name="toc 5" w:semiHidden="1" w:uiPriority="39" w:unhideWhenUsed="1"/>
-    <w:lsdException w:name="toc 6" w:semiHidden="1" w:uiPriority="39" w:unhideWhenUsed="1"/>
-    <w:lsdException w:name="toc 7" w:semiHidden="1" w:uiPriority="39" w:unhideWhenUsed="1"/>
-    <w:lsdException w:name="toc 8" w:semiHidden="1" w:uiPriority="39" w:unhideWhenUsed="1"/>
-    <w:lsdException w:name="toc 9" w:semiHidden="1" w:uiPriority="39" w:unhideWhenUsed="1"/>
+    <w:lsdException w:name="toc 1" w:uiPriority="39" w:semiHidden="1" w:unhideWhenUsed="1"/>
+    <w:lsdException w:name="toc 2" w:uiPriority="39" w:semiHidden="1" w:unhideWhenUsed="1"/>
+    <w:lsdException w:name="toc 3" w:uiPriority="39" w:semiHidden="1" w:unhideWhenUsed="1"/>
+    <w:lsdException w:name="toc 4" w:uiPriority="39" w:semiHidden="1" w:unhideWhenUsed="1"/>
+    <w:lsdException w:name="toc 5" w:uiPriority="39" w:semiHidden="1" w:unhideWhenUsed="1"/>
+    <w:lsdException w:name="toc 6" w:uiPriority="39" w:semiHidden="1" w:unhideWhenUsed="1"/>
+    <w:lsdException w:name="toc 7" w:uiPriority="39" w:semiHidden="1" w:unhideWhenUsed="1"/>
+    <w:lsdException w:name="toc 8" w:uiPriority="39" w:semiHidden="1" w:unhideWhenUsed="1"/>
+    <w:lsdException w:name="toc 9" w:uiPriority="39" w:semiHidden="1" w:unhideWhenUsed="1"/>
     <w:lsdException w:name="Normal Indent" w:semiHidden="1" w:unhideWhenUsed="1"/>
     <w:lsdException w:name="footnote text" w:semiHidden="1" w:unhideWhenUsed="1"/>
     <w:lsdException w:name="annotation text" w:semiHidden="1" w:unhideWhenUsed="1"/>
     <w:lsdException w:name="header" w:semiHidden="1" w:unhideWhenUsed="1"/>
     <w:lsdException w:name="footer" w:semiHidden="1" w:unhideWhenUsed="1"/>
     <w:lsdException w:name="index heading" w:semiHidden="1" w:unhideWhenUsed="1"/>
-    <w:lsdException w:name="caption" w:semiHidden="1" w:uiPriority="35" w:unhideWhenUsed="1" w:qFormat="1"/>
+    <w:lsdException w:name="caption" w:uiPriority="35" w:semiHidden="1" w:unhideWhenUsed="1" w:qFormat="1"/>
     <w:lsdException w:name="table of figures" w:semiHidden="1" w:unhideWhenUsed="1"/>
     <w:lsdException w:name="envelope address" w:semiHidden="1" w:unhideWhenUsed="1"/>
     <w:lsdException w:name="envelope return" w:semiHidden="1" w:unhideWhenUsed="1"/>
@@ -1853,7 +1811,7 @@
     <w:lsdException w:name="Title" w:uiPriority="10" w:qFormat="1"/>
     <w:lsdException w:name="Closing" w:semiHidden="1" w:unhideWhenUsed="1"/>
     <w:lsdException w:name="Signature" w:semiHidden="1" w:unhideWhenUsed="1"/>
-    <w:lsdException w:name="Default Paragraph Font" w:semiHidden="1" w:uiPriority="1" w:unhideWhenUsed="1"/>
+    <w:lsdException w:name="Default Paragraph Font" w:uiPriority="1" w:semiHidden="1" w:unhideWhenUsed="1"/>
     <w:lsdException w:name="Body Text" w:semiHidden="1" w:unhideWhenUsed="1"/>
     <w:lsdException w:name="Body Text Indent" w:semiHidden="1" w:unhideWhenUsed="1"/>
     <w:lsdException w:name="List Continue" w:semiHidden="1" w:unhideWhenUsed="1"/>
@@ -2053,8 +2011,8 @@
     <w:lsdException w:name="Subtle Reference" w:uiPriority="31" w:qFormat="1"/>
     <w:lsdException w:name="Intense Reference" w:uiPriority="32" w:qFormat="1"/>
     <w:lsdException w:name="Book Title" w:uiPriority="33" w:qFormat="1"/>
-    <w:lsdException w:name="Bibliography" w:semiHidden="1" w:uiPriority="37" w:unhideWhenUsed="1"/>
-    <w:lsdException w:name="TOC Heading" w:semiHidden="1" w:uiPriority="39" w:unhideWhenUsed="1" w:qFormat="1"/>
+    <w:lsdException w:name="Bibliography" w:uiPriority="37" w:semiHidden="1" w:unhideWhenUsed="1"/>
+    <w:lsdException w:name="TOC Heading" w:uiPriority="39" w:semiHidden="1" w:unhideWhenUsed="1" w:qFormat="1"/>
     <w:lsdException w:name="Plain Table 1" w:uiPriority="41"/>
     <w:lsdException w:name="Plain Table 2" w:uiPriority="42"/>
     <w:lsdException w:name="Plain Table 3" w:uiPriority="43"/>
@@ -2165,24 +2123,98 @@
     <w:lsdException w:name="Unresolved Mention" w:semiHidden="1" w:unhideWhenUsed="1"/>
     <w:lsdException w:name="Smart Link" w:semiHidden="1" w:unhideWhenUsed="1"/>
   </w:latentStyles>
-  <w:style w:type="paragraph" w:default="1" w:styleId="Normal">
+  <w:style w:type="paragraph" w:styleId="Normal" w:default="1">
     <w:name w:val="Normal"/>
     <w:qFormat/>
-    <w:rsid w:val="006B2CA1"/>
+    <w:rsid w:val="006b2ca1"/>
     <w:pPr>
-      <w:suppressAutoHyphens/>
-      <w:spacing w:after="200" w:line="276" w:lineRule="auto"/>
+      <w:widowControl/>
+      <w:suppressAutoHyphens w:val="true"/>
+      <w:bidi w:val="0"/>
+      <w:spacing w:lineRule="auto" w:line="276" w:before="0" w:after="200"/>
+      <w:jc w:val="left"/>
     </w:pPr>
     <w:rPr>
-      <w:rFonts w:ascii="Calibri" w:eastAsiaTheme="minorEastAsia" w:hAnsi="Calibri"/>
-      <w:lang w:eastAsia="pt-BR"/>
+      <w:rFonts w:ascii="Calibri" w:hAnsi="Calibri" w:eastAsia="" w:eastAsiaTheme="minorEastAsia" w:cs=""/>
+      <w:color w:val="auto"/>
+      <w:kern w:val="0"/>
+      <w:sz w:val="22"/>
+      <w:szCs w:val="22"/>
+      <w:lang w:eastAsia="pt-BR" w:val="pt-BR" w:bidi="ar-SA"/>
     </w:rPr>
   </w:style>
-  <w:style w:type="character" w:default="1" w:styleId="Fontepargpadro">
+  <w:style w:type="character" w:styleId="DefaultParagraphFont" w:default="1">
     <w:name w:val="Default Paragraph Font"/>
     <w:uiPriority w:val="1"/>
     <w:semiHidden/>
     <w:unhideWhenUsed/>
+    <w:qFormat/>
+    <w:rPr/>
+  </w:style>
+  <w:style w:type="paragraph" w:styleId="Ttulo">
+    <w:name w:val="Título"/>
+    <w:basedOn w:val="Normal"/>
+    <w:next w:val="Corpodotexto"/>
+    <w:qFormat/>
+    <w:pPr>
+      <w:keepNext w:val="true"/>
+      <w:spacing w:before="240" w:after="120"/>
+    </w:pPr>
+    <w:rPr>
+      <w:rFonts w:ascii="Liberation Sans" w:hAnsi="Liberation Sans" w:eastAsia="Noto Sans CJK SC" w:cs="Lohit Devanagari"/>
+      <w:sz w:val="28"/>
+      <w:szCs w:val="28"/>
+    </w:rPr>
+  </w:style>
+  <w:style w:type="paragraph" w:styleId="Corpodotexto">
+    <w:name w:val="Body Text"/>
+    <w:basedOn w:val="Normal"/>
+    <w:pPr>
+      <w:spacing w:lineRule="auto" w:line="276" w:before="0" w:after="140"/>
+    </w:pPr>
+    <w:rPr/>
+  </w:style>
+  <w:style w:type="paragraph" w:styleId="Lista">
+    <w:name w:val="List"/>
+    <w:basedOn w:val="Corpodotexto"/>
+    <w:pPr/>
+    <w:rPr>
+      <w:rFonts w:cs="Lohit Devanagari"/>
+    </w:rPr>
+  </w:style>
+  <w:style w:type="paragraph" w:styleId="Legenda">
+    <w:name w:val="Caption"/>
+    <w:basedOn w:val="Normal"/>
+    <w:qFormat/>
+    <w:pPr>
+      <w:suppressLineNumbers/>
+      <w:spacing w:before="120" w:after="120"/>
+    </w:pPr>
+    <w:rPr>
+      <w:rFonts w:cs="Lohit Devanagari"/>
+      <w:i/>
+      <w:iCs/>
+      <w:sz w:val="24"/>
+      <w:szCs w:val="24"/>
+    </w:rPr>
+  </w:style>
+  <w:style w:type="paragraph" w:styleId="Ndice">
+    <w:name w:val="Índice"/>
+    <w:basedOn w:val="Normal"/>
+    <w:qFormat/>
+    <w:pPr>
+      <w:suppressLineNumbers/>
+    </w:pPr>
+    <w:rPr>
+      <w:rFonts w:cs="Lohit Devanagari"/>
+    </w:rPr>
+  </w:style>
+  <w:style w:type="numbering" w:styleId="NoList" w:default="1">
+    <w:name w:val="No List"/>
+    <w:uiPriority w:val="99"/>
+    <w:semiHidden/>
+    <w:unhideWhenUsed/>
+    <w:qFormat/>
   </w:style>
   <w:style w:type="table" w:default="1" w:styleId="Tabelanormal">
     <w:name w:val="Normal Table"/>
@@ -2198,12 +2230,6 @@
         <w:right w:w="108" w:type="dxa"/>
       </w:tblCellMar>
     </w:tblPr>
-  </w:style>
-  <w:style w:type="numbering" w:default="1" w:styleId="Semlista">
-    <w:name w:val="No List"/>
-    <w:uiPriority w:val="99"/>
-    <w:semiHidden/>
-    <w:unhideWhenUsed/>
   </w:style>
 </w:styles>
 </file>
